--- a/Doc/Ru/CoLiTecVS-User_guide_ru.docx
+++ b/Doc/Ru/CoLiTecVS-User_guide_ru.docx
@@ -19,6 +19,8 @@
           <w:lang w:val="en-US" w:eastAsia="ru-RU"/>
         </w:rPr>
       </w:pPr>
+      <w:bookmarkStart w:id="0" w:name="_GoBack"/>
+      <w:bookmarkEnd w:id="0"/>
       <w:r>
         <w:rPr>
           <w:rFonts w:ascii="Times New Roman" w:hAnsi="Times New Roman"/>
@@ -1203,16 +1205,7 @@
                 <w:rStyle w:val="Hyperlink"/>
                 <w:noProof/>
               </w:rPr>
-              <w:t>Установка нео</w:t>
-            </w:r>
-            <w:bookmarkStart w:id="0" w:name="_GoBack"/>
-            <w:bookmarkEnd w:id="0"/>
-            <w:r>
-              <w:rPr>
-                <w:rStyle w:val="Hyperlink"/>
-                <w:noProof/>
-              </w:rPr>
-              <w:t>бходимых прав</w:t>
+              <w:t>Установка необходимых прав</w:t>
             </w:r>
             <w:r>
               <w:rPr>
@@ -4881,7 +4874,23 @@
           <w:sz w:val="28"/>
           <w:szCs w:val="28"/>
         </w:rPr>
-        <w:t>» обязуется выдать по запросу акт о реализации с перечислением сделанного (открытого, измеренного) с использованием программы.</w:t>
+        <w:t xml:space="preserve">» обязуется выдать по запросу </w:t>
+      </w:r>
+      <w:r>
+        <w:rPr>
+          <w:rFonts w:ascii="Times New Roman" w:hAnsi="Times New Roman"/>
+          <w:sz w:val="28"/>
+          <w:szCs w:val="28"/>
+        </w:rPr>
+        <w:t xml:space="preserve">разработчиков </w:t>
+      </w:r>
+      <w:r>
+        <w:rPr>
+          <w:rFonts w:ascii="Times New Roman" w:hAnsi="Times New Roman"/>
+          <w:sz w:val="28"/>
+          <w:szCs w:val="28"/>
+        </w:rPr>
+        <w:t>акт о реализации с перечислением сделанного (открытого, измеренного) с использованием программы.</w:t>
       </w:r>
     </w:p>
     <w:p>
@@ -6955,43 +6964,6 @@
         <w:ind w:firstLine="879"/>
         <w:jc w:val="both"/>
         <w:rPr>
-          <w:rFonts w:ascii="Times New Roman" w:hAnsi="Times New Roman"/>
-          <w:sz w:val="28"/>
-          <w:szCs w:val="28"/>
-        </w:rPr>
-      </w:pPr>
-      <w:r>
-        <w:rPr>
-          <w:rFonts w:ascii="Times New Roman" w:hAnsi="Times New Roman"/>
-          <w:b/>
-          <w:sz w:val="28"/>
-          <w:szCs w:val="28"/>
-        </w:rPr>
-        <w:t>ВАЖНО</w:t>
-      </w:r>
-      <w:r>
-        <w:rPr>
-          <w:rFonts w:ascii="Times New Roman" w:hAnsi="Times New Roman"/>
-          <w:sz w:val="28"/>
-          <w:szCs w:val="28"/>
-        </w:rPr>
-        <w:t>! При несоответствии минимальным системным требованиям работа программы может быть некорректна.</w:t>
-      </w:r>
-      <w:r>
-        <w:rPr>
-          <w:rFonts w:ascii="Times New Roman" w:hAnsi="Times New Roman"/>
-          <w:sz w:val="28"/>
-          <w:szCs w:val="28"/>
-        </w:rPr>
-        <w:t xml:space="preserve"> </w:t>
-      </w:r>
-    </w:p>
-    <w:p>
-      <w:pPr>
-        <w:spacing w:after="0" w:line="360" w:lineRule="auto"/>
-        <w:ind w:firstLine="879"/>
-        <w:jc w:val="both"/>
-        <w:rPr>
           <w:rFonts w:ascii="Times New Roman" w:eastAsia="OpenSymbol" w:hAnsi="Times New Roman"/>
           <w:spacing w:val="-4"/>
           <w:sz w:val="28"/>
@@ -7002,6 +6974,31 @@
       <w:r>
         <w:rPr>
           <w:rFonts w:ascii="Times New Roman" w:hAnsi="Times New Roman"/>
+          <w:b/>
+          <w:sz w:val="28"/>
+          <w:szCs w:val="28"/>
+        </w:rPr>
+        <w:t>ВАЖНО</w:t>
+      </w:r>
+      <w:r>
+        <w:rPr>
+          <w:rFonts w:ascii="Times New Roman" w:hAnsi="Times New Roman"/>
+          <w:sz w:val="28"/>
+          <w:szCs w:val="28"/>
+        </w:rPr>
+        <w:t>! При несоответствии минимальным системным требованиям работа программы может быть некорректна.</w:t>
+      </w:r>
+      <w:r>
+        <w:rPr>
+          <w:rFonts w:ascii="Times New Roman" w:hAnsi="Times New Roman"/>
+          <w:sz w:val="28"/>
+          <w:szCs w:val="28"/>
+        </w:rPr>
+        <w:t xml:space="preserve"> </w:t>
+      </w:r>
+      <w:r>
+        <w:rPr>
+          <w:rFonts w:ascii="Times New Roman" w:hAnsi="Times New Roman"/>
           <w:sz w:val="28"/>
           <w:szCs w:val="28"/>
         </w:rPr>
@@ -7029,59 +7026,39 @@
           <w:sz w:val="28"/>
           <w:szCs w:val="28"/>
         </w:rPr>
-        <w:t xml:space="preserve">подключения не может быть реализована часть возможностей </w:t>
-      </w:r>
-      <w:r>
-        <w:rPr>
-          <w:rFonts w:ascii="Times New Roman" w:hAnsi="Times New Roman"/>
-          <w:b/>
-          <w:sz w:val="28"/>
-          <w:szCs w:val="28"/>
-          <w:lang w:val="en-US"/>
-        </w:rPr>
-        <w:t>CoLiTec</w:t>
-      </w:r>
-      <w:r>
-        <w:rPr>
-          <w:rFonts w:ascii="Times New Roman" w:hAnsi="Times New Roman"/>
-          <w:sz w:val="28"/>
-          <w:szCs w:val="28"/>
-        </w:rPr>
-        <w:t xml:space="preserve"> и вьювера кадров </w:t>
-      </w:r>
-      <w:r>
-        <w:rPr>
-          <w:rFonts w:ascii="Times New Roman" w:hAnsi="Times New Roman"/>
-          <w:b/>
-          <w:sz w:val="28"/>
-          <w:szCs w:val="28"/>
-          <w:lang w:val="en-US"/>
-        </w:rPr>
-        <w:t>LookSky</w:t>
-      </w:r>
-      <w:r>
-        <w:rPr>
-          <w:rFonts w:ascii="Times New Roman" w:hAnsi="Times New Roman"/>
-          <w:sz w:val="28"/>
-          <w:szCs w:val="28"/>
-        </w:rPr>
-        <w:t xml:space="preserve"> (</w:t>
-      </w:r>
-      <w:r>
-        <w:rPr>
-          <w:rFonts w:ascii="Times New Roman" w:hAnsi="Times New Roman"/>
-          <w:sz w:val="28"/>
-          <w:szCs w:val="28"/>
-        </w:rPr>
-        <w:t xml:space="preserve">использование звёздных интернет </w:t>
-      </w:r>
-      <w:r>
-        <w:rPr>
-          <w:rFonts w:ascii="Times New Roman" w:hAnsi="Times New Roman"/>
-          <w:sz w:val="28"/>
-          <w:szCs w:val="28"/>
-        </w:rPr>
-        <w:t xml:space="preserve">каталогов; отождествление </w:t>
+        <w:t>подключения не может быть</w:t>
+      </w:r>
+      <w:r>
+        <w:rPr>
+          <w:rFonts w:ascii="Times New Roman" w:hAnsi="Times New Roman"/>
+          <w:sz w:val="28"/>
+          <w:szCs w:val="28"/>
+        </w:rPr>
+        <w:t xml:space="preserve"> реализована часть возможностей: работа с </w:t>
+      </w:r>
+      <w:r>
+        <w:rPr>
+          <w:rFonts w:ascii="Times New Roman" w:hAnsi="Times New Roman"/>
+          <w:sz w:val="28"/>
+          <w:szCs w:val="28"/>
+        </w:rPr>
+        <w:t>астрометрическими и фотометрическими каталогами онлайн</w:t>
+      </w:r>
+      <w:r>
+        <w:rPr>
+          <w:rFonts w:ascii="Times New Roman" w:hAnsi="Times New Roman"/>
+          <w:sz w:val="28"/>
+          <w:szCs w:val="28"/>
+        </w:rPr>
+        <w:t xml:space="preserve">, </w:t>
+      </w:r>
+      <w:r>
+        <w:rPr>
+          <w:rFonts w:ascii="Times New Roman" w:hAnsi="Times New Roman"/>
+          <w:sz w:val="28"/>
+          <w:szCs w:val="28"/>
+        </w:rPr>
+        <w:t xml:space="preserve">отождествление </w:t>
       </w:r>
       <w:r>
         <w:rPr>
@@ -7117,7 +7094,23 @@
           <w:sz w:val="28"/>
           <w:szCs w:val="28"/>
         </w:rPr>
-        <w:t>).</w:t>
+        <w:t xml:space="preserve">, отправка отчётов на заданный </w:t>
+      </w:r>
+      <w:r>
+        <w:rPr>
+          <w:rFonts w:ascii="Times New Roman" w:hAnsi="Times New Roman"/>
+          <w:sz w:val="28"/>
+          <w:szCs w:val="28"/>
+        </w:rPr>
+        <w:t>e-mail</w:t>
+      </w:r>
+      <w:r>
+        <w:rPr>
+          <w:rFonts w:ascii="Times New Roman" w:hAnsi="Times New Roman"/>
+          <w:sz w:val="28"/>
+          <w:szCs w:val="28"/>
+        </w:rPr>
+        <w:t>.</w:t>
       </w:r>
     </w:p>
     <w:p>
@@ -24733,15 +24726,13 @@
         <w:jc w:val="both"/>
         <w:rPr>
           <w:rFonts w:ascii="Times New Roman" w:hAnsi="Times New Roman"/>
-          <w:spacing w:val="-4"/>
-          <w:sz w:val="28"/>
-          <w:szCs w:val="28"/>
-        </w:rPr>
-      </w:pPr>
-      <w:r>
-        <w:rPr>
-          <w:rFonts w:ascii="Times New Roman" w:hAnsi="Times New Roman"/>
-          <w:spacing w:val="-4"/>
+          <w:sz w:val="28"/>
+          <w:szCs w:val="28"/>
+        </w:rPr>
+      </w:pPr>
+      <w:r>
+        <w:rPr>
+          <w:rFonts w:ascii="Times New Roman" w:hAnsi="Times New Roman"/>
           <w:sz w:val="28"/>
           <w:szCs w:val="28"/>
         </w:rPr>
@@ -24750,7 +24741,6 @@
       <w:r>
         <w:rPr>
           <w:rFonts w:ascii="Times New Roman" w:hAnsi="Times New Roman"/>
-          <w:spacing w:val="-4"/>
           <w:sz w:val="28"/>
           <w:szCs w:val="28"/>
           <w:lang w:val="en-US"/>
@@ -24760,7 +24750,6 @@
       <w:r>
         <w:rPr>
           <w:rFonts w:ascii="Times New Roman" w:hAnsi="Times New Roman"/>
-          <w:spacing w:val="-4"/>
           <w:sz w:val="28"/>
           <w:szCs w:val="28"/>
         </w:rPr>
@@ -24769,7 +24758,6 @@
       <w:r>
         <w:rPr>
           <w:rFonts w:ascii="Times New Roman" w:hAnsi="Times New Roman"/>
-          <w:spacing w:val="-4"/>
           <w:sz w:val="28"/>
           <w:szCs w:val="28"/>
           <w:lang w:val="en-US"/>
@@ -24779,26 +24767,15 @@
       <w:r>
         <w:rPr>
           <w:rFonts w:ascii="Times New Roman" w:hAnsi="Times New Roman"/>
-          <w:spacing w:val="-4"/>
-          <w:sz w:val="28"/>
-          <w:szCs w:val="28"/>
-        </w:rPr>
-        <w:t xml:space="preserve"> и настройки почтового клиента) в разделе </w:t>
-      </w:r>
-      <w:r>
-        <w:rPr>
-          <w:rFonts w:ascii="Times New Roman" w:hAnsi="Times New Roman"/>
-          <w:spacing w:val="-4"/>
-          <w:sz w:val="28"/>
-          <w:szCs w:val="28"/>
-        </w:rPr>
-        <w:t>«</w:t>
-      </w:r>
-      <w:r>
-        <w:rPr>
-          <w:rFonts w:ascii="Times New Roman" w:hAnsi="Times New Roman"/>
-          <w:b/>
-          <w:spacing w:val="-4"/>
+          <w:sz w:val="28"/>
+          <w:szCs w:val="28"/>
+        </w:rPr>
+        <w:t xml:space="preserve"> и настройки почтового клиента) в разделе «</w:t>
+      </w:r>
+      <w:r>
+        <w:rPr>
+          <w:rFonts w:ascii="Times New Roman" w:hAnsi="Times New Roman"/>
+          <w:b/>
           <w:sz w:val="28"/>
           <w:szCs w:val="28"/>
         </w:rPr>
@@ -24807,7 +24784,6 @@
       <w:r>
         <w:rPr>
           <w:rFonts w:ascii="Times New Roman" w:hAnsi="Times New Roman"/>
-          <w:spacing w:val="-4"/>
           <w:sz w:val="28"/>
           <w:szCs w:val="28"/>
         </w:rPr>
@@ -24816,7 +24792,6 @@
       <w:r>
         <w:rPr>
           <w:rFonts w:ascii="Times New Roman" w:hAnsi="Times New Roman"/>
-          <w:spacing w:val="-4"/>
           <w:sz w:val="28"/>
           <w:szCs w:val="28"/>
         </w:rPr>
@@ -24825,51 +24800,23 @@
       <w:r>
         <w:rPr>
           <w:rFonts w:ascii="Times New Roman" w:hAnsi="Times New Roman"/>
-          <w:spacing w:val="-4"/>
           <w:sz w:val="28"/>
           <w:szCs w:val="28"/>
         </w:rPr>
         <w:t>(</w:t>
       </w:r>
       <w:r>
-        <w:rPr>
-          <w:rFonts w:ascii="Times New Roman" w:hAnsi="Times New Roman"/>
-          <w:spacing w:val="-4"/>
-          <w:sz w:val="28"/>
-          <w:szCs w:val="28"/>
-        </w:rPr>
         <w:fldChar w:fldCharType="begin"/>
       </w:r>
       <w:r>
-        <w:rPr>
-          <w:rFonts w:ascii="Times New Roman" w:hAnsi="Times New Roman"/>
-          <w:spacing w:val="-4"/>
-          <w:sz w:val="28"/>
-          <w:szCs w:val="28"/>
-        </w:rPr>
         <w:instrText xml:space="preserve"> REF _Ref505291077 \h  \* MERGEFORMAT </w:instrText>
       </w:r>
       <w:r>
-        <w:rPr>
-          <w:rFonts w:ascii="Times New Roman" w:hAnsi="Times New Roman"/>
-          <w:spacing w:val="-4"/>
-          <w:sz w:val="28"/>
-          <w:szCs w:val="28"/>
-        </w:rPr>
-      </w:r>
-      <w:r>
-        <w:rPr>
-          <w:rFonts w:ascii="Times New Roman" w:hAnsi="Times New Roman"/>
-          <w:spacing w:val="-4"/>
-          <w:sz w:val="28"/>
-          <w:szCs w:val="28"/>
-        </w:rPr>
         <w:fldChar w:fldCharType="separate"/>
       </w:r>
       <w:r>
         <w:rPr>
           <w:rFonts w:ascii="Times New Roman" w:hAnsi="Times New Roman"/>
-          <w:spacing w:val="-4"/>
           <w:sz w:val="28"/>
           <w:szCs w:val="28"/>
           <w:u w:val="single"/>
@@ -24877,18 +24824,11 @@
         <w:t>Рисунок 9</w:t>
       </w:r>
       <w:r>
-        <w:rPr>
-          <w:rFonts w:ascii="Times New Roman" w:hAnsi="Times New Roman"/>
-          <w:spacing w:val="-4"/>
-          <w:sz w:val="28"/>
-          <w:szCs w:val="28"/>
-        </w:rPr>
         <w:fldChar w:fldCharType="end"/>
       </w:r>
       <w:r>
         <w:rPr>
           <w:rFonts w:ascii="Times New Roman" w:hAnsi="Times New Roman"/>
-          <w:spacing w:val="-4"/>
           <w:sz w:val="28"/>
           <w:szCs w:val="28"/>
         </w:rPr>
@@ -24897,7 +24837,6 @@
       <w:r>
         <w:rPr>
           <w:rFonts w:ascii="Times New Roman" w:hAnsi="Times New Roman"/>
-          <w:spacing w:val="-4"/>
           <w:sz w:val="28"/>
           <w:szCs w:val="28"/>
         </w:rPr>
@@ -24906,7 +24845,6 @@
       <w:r>
         <w:rPr>
           <w:rFonts w:ascii="Times New Roman" w:hAnsi="Times New Roman"/>
-          <w:spacing w:val="-4"/>
           <w:sz w:val="28"/>
           <w:szCs w:val="28"/>
         </w:rPr>
@@ -25761,7 +25699,7 @@
           <w:lang w:val="en-US"/>
         </w:rPr>
         <w:drawing>
-          <wp:inline distT="0" distB="0" distL="0" distR="0" wp14:anchorId="6E5020F5" wp14:editId="130D5AA8">
+          <wp:inline distT="0" distB="0" distL="0" distR="0">
             <wp:extent cx="5594078" cy="3657600"/>
             <wp:effectExtent l="0" t="0" r="0" b="0"/>
             <wp:docPr id="32" name="Picture 32"/>
@@ -29397,25 +29335,7 @@
         <w:rPr>
           <w:rStyle w:val="a0"/>
         </w:rPr>
-        <w:t>р</w:t>
-      </w:r>
-      <w:r>
-        <w:rPr>
-          <w:rStyle w:val="a0"/>
-        </w:rPr>
-        <w:t>исунк</w:t>
-      </w:r>
-      <w:r>
-        <w:rPr>
-          <w:rStyle w:val="a0"/>
-        </w:rPr>
-        <w:t>е</w:t>
-      </w:r>
-      <w:r>
-        <w:rPr>
-          <w:rStyle w:val="a0"/>
-        </w:rPr>
-        <w:t xml:space="preserve"> 16</w:t>
+        <w:t>Рисунок 16</w:t>
       </w:r>
       <w:r>
         <w:fldChar w:fldCharType="end"/>
@@ -31799,14 +31719,16 @@
       </w:r>
       <w:r>
         <w:rPr>
-          <w:rStyle w:val="a0"/>
+          <w:b/>
           <w:lang w:val="en-US"/>
         </w:rPr>
-        <w:t> </w:t>
-      </w:r>
-      <w:r>
-        <w:rPr>
-          <w:rStyle w:val="a0"/>
+        <w:t xml:space="preserve"> </w:t>
+      </w:r>
+      <w:r>
+        <w:rPr>
+          <w:b/>
+          <w:noProof/>
+          <w:lang w:val="en-US"/>
         </w:rPr>
         <w:t>18</w:t>
       </w:r>
@@ -34364,25 +34286,7 @@
         <w:rPr>
           <w:rStyle w:val="a0"/>
         </w:rPr>
-        <w:t>рисун</w:t>
-      </w:r>
-      <w:r>
-        <w:rPr>
-          <w:rStyle w:val="a0"/>
-        </w:rPr>
-        <w:t>к</w:t>
-      </w:r>
-      <w:r>
-        <w:rPr>
-          <w:rStyle w:val="a0"/>
-        </w:rPr>
-        <w:t>е</w:t>
-      </w:r>
-      <w:r>
-        <w:rPr>
-          <w:rStyle w:val="a0"/>
-        </w:rPr>
-        <w:t xml:space="preserve"> 20</w:t>
+        <w:t>Рисунок 20</w:t>
       </w:r>
       <w:r>
         <w:fldChar w:fldCharType="end"/>
@@ -35595,15 +35499,14 @@
       </w:r>
       <w:r>
         <w:rPr>
-          <w:rStyle w:val="a0"/>
-          <w:spacing w:val="-2"/>
-        </w:rPr>
-        <w:t> </w:t>
-      </w:r>
-      <w:r>
-        <w:rPr>
-          <w:rStyle w:val="a0"/>
-          <w:spacing w:val="-2"/>
+          <w:b/>
+        </w:rPr>
+        <w:t xml:space="preserve"> </w:t>
+      </w:r>
+      <w:r>
+        <w:rPr>
+          <w:b/>
+          <w:noProof/>
         </w:rPr>
         <w:t>22</w:t>
       </w:r>
@@ -37134,7 +37037,53 @@
           <w:sz w:val="28"/>
           <w:szCs w:val="28"/>
         </w:rPr>
-        <w:t>параметров формирования кривой блеска. Потому что для выполнения фотометрии не обязательно повторно проводить внутрикадровую обработку (переобработка серии кадров с самого начала) – достаточно сформировать новую кривую блеска с изменёнными параметрами обработки.</w:t>
+        <w:t xml:space="preserve">параметров формирования кривой блеска. Потому что для выполнения фотометрии </w:t>
+      </w:r>
+      <w:r>
+        <w:rPr>
+          <w:rFonts w:ascii="Times New Roman" w:hAnsi="Times New Roman"/>
+          <w:spacing w:val="-2"/>
+          <w:sz w:val="28"/>
+          <w:szCs w:val="28"/>
+          <w:u w:val="single"/>
+        </w:rPr>
+        <w:t xml:space="preserve">не обязательно повторно проводить </w:t>
+      </w:r>
+      <w:r>
+        <w:rPr>
+          <w:rFonts w:ascii="Times New Roman" w:hAnsi="Times New Roman"/>
+          <w:spacing w:val="-2"/>
+          <w:sz w:val="28"/>
+          <w:szCs w:val="28"/>
+        </w:rPr>
+        <w:t>внутрикадровую обработку (переобработк</w:t>
+      </w:r>
+      <w:r>
+        <w:rPr>
+          <w:rFonts w:ascii="Times New Roman" w:hAnsi="Times New Roman"/>
+          <w:spacing w:val="-2"/>
+          <w:sz w:val="28"/>
+          <w:szCs w:val="28"/>
+        </w:rPr>
+        <w:t>у</w:t>
+      </w:r>
+      <w:r>
+        <w:rPr>
+          <w:rFonts w:ascii="Times New Roman" w:hAnsi="Times New Roman"/>
+          <w:spacing w:val="-2"/>
+          <w:sz w:val="28"/>
+          <w:szCs w:val="28"/>
+        </w:rPr>
+        <w:t xml:space="preserve"> серии кадров с самого начала) </w:t>
+      </w:r>
+      <w:r>
+        <w:rPr>
+          <w:rFonts w:ascii="Times New Roman" w:hAnsi="Times New Roman"/>
+          <w:spacing w:val="-2"/>
+          <w:sz w:val="28"/>
+          <w:szCs w:val="28"/>
+        </w:rPr>
+        <w:t>– достаточно сформировать новую кривую блеска с изменёнными параметрами обработки.</w:t>
       </w:r>
     </w:p>
     <w:p>
@@ -41263,14 +41212,16 @@
         <w:rPr>
           <w:rFonts w:ascii="Times New Roman" w:hAnsi="Times New Roman"/>
           <w:i/>
-          <w:sz w:val="28"/>
-          <w:szCs w:val="28"/>
-        </w:rPr>
-      </w:pPr>
-      <w:r>
-        <w:rPr>
-          <w:rFonts w:ascii="Times New Roman" w:hAnsi="Times New Roman"/>
-          <w:b/>
+          <w:spacing w:val="-2"/>
+          <w:sz w:val="28"/>
+          <w:szCs w:val="28"/>
+        </w:rPr>
+      </w:pPr>
+      <w:r>
+        <w:rPr>
+          <w:rFonts w:ascii="Times New Roman" w:hAnsi="Times New Roman"/>
+          <w:b/>
+          <w:spacing w:val="-2"/>
           <w:sz w:val="28"/>
           <w:szCs w:val="28"/>
         </w:rPr>
@@ -41279,6 +41230,17 @@
       <w:r>
         <w:rPr>
           <w:rFonts w:ascii="Times New Roman" w:hAnsi="Times New Roman"/>
+          <w:spacing w:val="-2"/>
+          <w:sz w:val="28"/>
+          <w:szCs w:val="28"/>
+        </w:rPr>
+        <w:t xml:space="preserve"> При отсутствии значений</w:t>
+      </w:r>
+      <w:r>
+        <w:rPr>
+          <w:rFonts w:ascii="Times New Roman" w:hAnsi="Times New Roman"/>
+          <w:b/>
+          <w:spacing w:val="-2"/>
           <w:sz w:val="28"/>
           <w:szCs w:val="28"/>
         </w:rPr>
@@ -41287,39 +41249,25 @@
       <w:r>
         <w:rPr>
           <w:rFonts w:ascii="Times New Roman" w:hAnsi="Times New Roman"/>
-          <w:sz w:val="28"/>
-          <w:szCs w:val="28"/>
-        </w:rPr>
-        <w:t>При отсутствии значений</w:t>
-      </w:r>
-      <w:r>
-        <w:rPr>
-          <w:rFonts w:ascii="Times New Roman" w:hAnsi="Times New Roman"/>
-          <w:b/>
-          <w:sz w:val="28"/>
-          <w:szCs w:val="28"/>
-        </w:rPr>
-        <w:t xml:space="preserve"> </w:t>
-      </w:r>
-      <w:r>
-        <w:rPr>
-          <w:rFonts w:ascii="Times New Roman" w:hAnsi="Times New Roman"/>
-          <w:sz w:val="28"/>
-          <w:szCs w:val="28"/>
-        </w:rPr>
-        <w:t xml:space="preserve">экваториальных координат RA, </w:t>
-      </w:r>
-      <w:r>
-        <w:rPr>
-          <w:rFonts w:ascii="Times New Roman" w:hAnsi="Times New Roman"/>
-          <w:sz w:val="28"/>
-          <w:szCs w:val="28"/>
-        </w:rPr>
-        <w:t>DE</w:t>
-      </w:r>
-      <w:r>
-        <w:rPr>
-          <w:rFonts w:ascii="Times New Roman" w:hAnsi="Times New Roman"/>
+          <w:spacing w:val="-2"/>
+          <w:sz w:val="28"/>
+          <w:szCs w:val="28"/>
+        </w:rPr>
+        <w:t>экваториальных координат RA, DE</w:t>
+      </w:r>
+      <w:r>
+        <w:rPr>
+          <w:rFonts w:ascii="Times New Roman" w:hAnsi="Times New Roman"/>
+          <w:spacing w:val="-2"/>
+          <w:sz w:val="28"/>
+          <w:szCs w:val="28"/>
+        </w:rPr>
+        <w:t>, фокусного расстояния и размеров (ширины и высоты) пикселя</w:t>
+      </w:r>
+      <w:r>
+        <w:rPr>
+          <w:rFonts w:ascii="Times New Roman" w:hAnsi="Times New Roman"/>
+          <w:spacing w:val="-2"/>
           <w:sz w:val="28"/>
           <w:szCs w:val="28"/>
         </w:rPr>
@@ -41331,6 +41279,7 @@
             <w:rStyle w:val="Hyperlink"/>
             <w:rFonts w:ascii="Times New Roman" w:hAnsi="Times New Roman"/>
             <w:b/>
+            <w:spacing w:val="-2"/>
             <w:sz w:val="28"/>
             <w:szCs w:val="28"/>
           </w:rPr>
@@ -41340,42 +41289,11 @@
       <w:r>
         <w:rPr>
           <w:rFonts w:ascii="Times New Roman" w:hAnsi="Times New Roman"/>
-          <w:sz w:val="28"/>
-          <w:szCs w:val="28"/>
-        </w:rPr>
-        <w:t xml:space="preserve">. Однако, при использовании данного сервиса время обработки будет увеличено. Поэтому рекомендуется заполнять хотя бы приблизительные значения </w:t>
-      </w:r>
-      <w:r>
-        <w:rPr>
-          <w:rFonts w:ascii="Times New Roman" w:hAnsi="Times New Roman"/>
-          <w:sz w:val="28"/>
-          <w:szCs w:val="28"/>
-        </w:rPr>
-        <w:t>экваториальных координат RA, DE в заголовк</w:t>
-      </w:r>
-      <w:r>
-        <w:rPr>
-          <w:rFonts w:ascii="Times New Roman" w:hAnsi="Times New Roman"/>
-          <w:sz w:val="28"/>
-          <w:szCs w:val="28"/>
-        </w:rPr>
-        <w:t>е</w:t>
-      </w:r>
-      <w:r>
-        <w:rPr>
-          <w:rFonts w:ascii="Times New Roman" w:hAnsi="Times New Roman"/>
-          <w:sz w:val="28"/>
-          <w:szCs w:val="28"/>
-        </w:rPr>
-        <w:t xml:space="preserve"> кадра</w:t>
-      </w:r>
-      <w:r>
-        <w:rPr>
-          <w:rFonts w:ascii="Times New Roman" w:hAnsi="Times New Roman"/>
-          <w:sz w:val="28"/>
-          <w:szCs w:val="28"/>
-        </w:rPr>
-        <w:t>.</w:t>
+          <w:spacing w:val="-2"/>
+          <w:sz w:val="28"/>
+          <w:szCs w:val="28"/>
+        </w:rPr>
+        <w:t>. Однако, при использовании данного сервиса время обработки будет увеличено. Поэтому рекомендуется заполнять хотя бы приблизительные значения экваториальных координат RA, DE в заголовке кадра.</w:t>
       </w:r>
     </w:p>
     <w:p>
@@ -42307,6 +42225,47 @@
           <w:szCs w:val="28"/>
         </w:rPr>
       </w:pPr>
+    </w:p>
+    <w:p>
+      <w:pPr>
+        <w:autoSpaceDE w:val="0"/>
+        <w:autoSpaceDN w:val="0"/>
+        <w:adjustRightInd w:val="0"/>
+        <w:spacing w:after="0" w:line="360" w:lineRule="auto"/>
+        <w:jc w:val="center"/>
+        <w:rPr>
+          <w:rFonts w:ascii="Times New Roman" w:hAnsi="Times New Roman"/>
+          <w:sz w:val="28"/>
+          <w:szCs w:val="28"/>
+        </w:rPr>
+      </w:pPr>
+      <w:r>
+        <w:rPr>
+          <w:rFonts w:ascii="Times New Roman" w:hAnsi="Times New Roman"/>
+          <w:b/>
+          <w:sz w:val="28"/>
+          <w:szCs w:val="28"/>
+        </w:rPr>
+        <w:t>Таблица А.1</w:t>
+      </w:r>
+      <w:r>
+        <w:rPr>
+          <w:rFonts w:ascii="Times New Roman" w:hAnsi="Times New Roman"/>
+          <w:b/>
+          <w:sz w:val="28"/>
+          <w:szCs w:val="28"/>
+        </w:rPr>
+        <w:t>.</w:t>
+      </w:r>
+      <w:r>
+        <w:rPr>
+          <w:rFonts w:ascii="Times New Roman" w:hAnsi="Times New Roman"/>
+          <w:i/>
+          <w:sz w:val="28"/>
+          <w:szCs w:val="28"/>
+        </w:rPr>
+        <w:t xml:space="preserve"> Список поддерживаемых идентификаторов в заголовке кадра</w:t>
+      </w:r>
     </w:p>
     <w:tbl>
       <w:tblPr>
@@ -42486,7 +42445,6 @@
                 <w:rFonts w:ascii="Times New Roman" w:hAnsi="Times New Roman"/>
                 <w:sz w:val="28"/>
                 <w:szCs w:val="28"/>
-                <w:lang w:val="en-US"/>
               </w:rPr>
             </w:pPr>
             <w:r>
@@ -42578,7 +42536,16 @@
                 <w:szCs w:val="28"/>
                 <w:lang w:val="en-US"/>
               </w:rPr>
-              <w:t>RA2000</w:t>
+              <w:t>RA</w:t>
+            </w:r>
+            <w:r>
+              <w:rPr>
+                <w:rFonts w:ascii="Times New Roman" w:hAnsi="Times New Roman"/>
+                <w:sz w:val="28"/>
+                <w:szCs w:val="28"/>
+                <w:lang w:val="en-US"/>
+              </w:rPr>
+              <w:t>2000</w:t>
             </w:r>
           </w:p>
           <w:p>
@@ -42599,7 +42566,37 @@
                 <w:szCs w:val="28"/>
                 <w:lang w:val="en-US"/>
               </w:rPr>
-              <w:t>CRVAL1</w:t>
+              <w:t>CRVAL</w:t>
+            </w:r>
+            <w:r>
+              <w:rPr>
+                <w:rFonts w:ascii="Times New Roman" w:hAnsi="Times New Roman"/>
+                <w:sz w:val="28"/>
+                <w:szCs w:val="28"/>
+                <w:lang w:val="en-US"/>
+              </w:rPr>
+              <w:t>1</w:t>
+            </w:r>
+          </w:p>
+          <w:p>
+            <w:pPr>
+              <w:spacing w:after="0" w:line="240" w:lineRule="auto"/>
+              <w:jc w:val="center"/>
+              <w:rPr>
+                <w:rFonts w:ascii="Times New Roman" w:hAnsi="Times New Roman"/>
+                <w:sz w:val="28"/>
+                <w:szCs w:val="28"/>
+                <w:lang w:val="en-US"/>
+              </w:rPr>
+            </w:pPr>
+            <w:r>
+              <w:rPr>
+                <w:rFonts w:ascii="Times New Roman" w:hAnsi="Times New Roman"/>
+                <w:sz w:val="28"/>
+                <w:szCs w:val="28"/>
+                <w:lang w:val="en-US"/>
+              </w:rPr>
+              <w:t>OBJRA</w:t>
             </w:r>
           </w:p>
           <w:p>
@@ -42742,6 +42739,7 @@
                 <w:rFonts w:ascii="Times New Roman" w:hAnsi="Times New Roman"/>
                 <w:sz w:val="28"/>
                 <w:szCs w:val="28"/>
+                <w:lang w:val="en-US"/>
               </w:rPr>
             </w:pPr>
             <w:r>
@@ -42749,6 +42747,7 @@
                 <w:rFonts w:ascii="Times New Roman" w:hAnsi="Times New Roman"/>
                 <w:sz w:val="28"/>
                 <w:szCs w:val="28"/>
+                <w:lang w:val="en-US"/>
               </w:rPr>
               <w:t>DE</w:t>
             </w:r>
@@ -42769,6 +42768,7 @@
                 <w:rFonts w:ascii="Times New Roman" w:hAnsi="Times New Roman"/>
                 <w:sz w:val="28"/>
                 <w:szCs w:val="28"/>
+                <w:lang w:val="en-US"/>
               </w:rPr>
               <w:t>DEC</w:t>
             </w:r>
@@ -42810,6 +42810,7 @@
                 <w:rFonts w:ascii="Times New Roman" w:hAnsi="Times New Roman"/>
                 <w:sz w:val="28"/>
                 <w:szCs w:val="28"/>
+                <w:lang w:val="en-US"/>
               </w:rPr>
               <w:t>CRVAL2</w:t>
             </w:r>
@@ -42822,6 +42823,7 @@
                 <w:rFonts w:ascii="Times New Roman" w:hAnsi="Times New Roman"/>
                 <w:sz w:val="28"/>
                 <w:szCs w:val="28"/>
+                <w:lang w:val="en-US"/>
               </w:rPr>
             </w:pPr>
             <w:r>
@@ -42829,6 +42831,7 @@
                 <w:rFonts w:ascii="Times New Roman" w:hAnsi="Times New Roman"/>
                 <w:sz w:val="28"/>
                 <w:szCs w:val="28"/>
+                <w:lang w:val="en-US"/>
               </w:rPr>
               <w:t>OBJDEC</w:t>
             </w:r>
@@ -42841,6 +42844,7 @@
                 <w:rFonts w:ascii="Times New Roman" w:hAnsi="Times New Roman"/>
                 <w:sz w:val="28"/>
                 <w:szCs w:val="28"/>
+                <w:lang w:val="en-US"/>
               </w:rPr>
             </w:pPr>
             <w:r>
@@ -42848,6 +42852,7 @@
                 <w:rFonts w:ascii="Times New Roman" w:hAnsi="Times New Roman"/>
                 <w:sz w:val="28"/>
                 <w:szCs w:val="28"/>
+                <w:lang w:val="en-US"/>
               </w:rPr>
               <w:t>OBJCTDEC</w:t>
             </w:r>
@@ -43060,6 +43065,7 @@
                 <w:rFonts w:ascii="Times New Roman" w:hAnsi="Times New Roman"/>
                 <w:sz w:val="28"/>
                 <w:szCs w:val="28"/>
+                <w:lang w:val="en-US"/>
               </w:rPr>
             </w:pPr>
             <w:r>
@@ -43080,6 +43086,7 @@
                 <w:rFonts w:ascii="Times New Roman" w:hAnsi="Times New Roman"/>
                 <w:sz w:val="28"/>
                 <w:szCs w:val="28"/>
+                <w:lang w:val="en-US"/>
               </w:rPr>
             </w:pPr>
             <w:r>
@@ -43087,6 +43094,7 @@
                 <w:rFonts w:ascii="Times New Roman" w:hAnsi="Times New Roman"/>
                 <w:sz w:val="28"/>
                 <w:szCs w:val="28"/>
+                <w:lang w:val="en-US"/>
               </w:rPr>
               <w:t>Focus</w:t>
             </w:r>
@@ -43291,10 +43299,96 @@
           </w:p>
         </w:tc>
       </w:tr>
+    </w:tbl>
+    <w:p>
+      <w:pPr>
+        <w:autoSpaceDE w:val="0"/>
+        <w:autoSpaceDN w:val="0"/>
+        <w:adjustRightInd w:val="0"/>
+        <w:spacing w:after="0" w:line="360" w:lineRule="auto"/>
+        <w:ind w:firstLine="851"/>
+        <w:jc w:val="both"/>
+        <w:rPr>
+          <w:rFonts w:ascii="Times New Roman" w:hAnsi="Times New Roman"/>
+          <w:sz w:val="28"/>
+          <w:szCs w:val="28"/>
+        </w:rPr>
+      </w:pPr>
+    </w:p>
+    <w:p>
+      <w:pPr>
+        <w:autoSpaceDE w:val="0"/>
+        <w:autoSpaceDN w:val="0"/>
+        <w:adjustRightInd w:val="0"/>
+        <w:spacing w:after="0" w:line="360" w:lineRule="auto"/>
+        <w:ind w:firstLine="851"/>
+        <w:jc w:val="both"/>
+        <w:rPr>
+          <w:rFonts w:ascii="Times New Roman" w:hAnsi="Times New Roman"/>
+          <w:sz w:val="28"/>
+          <w:szCs w:val="28"/>
+        </w:rPr>
+      </w:pPr>
+    </w:p>
+    <w:p>
+      <w:pPr>
+        <w:autoSpaceDE w:val="0"/>
+        <w:autoSpaceDN w:val="0"/>
+        <w:adjustRightInd w:val="0"/>
+        <w:spacing w:after="0" w:line="360" w:lineRule="auto"/>
+        <w:ind w:left="-180" w:right="-235"/>
+        <w:jc w:val="center"/>
+        <w:rPr>
+          <w:rFonts w:ascii="Times New Roman" w:hAnsi="Times New Roman"/>
+          <w:spacing w:val="-8"/>
+          <w:sz w:val="28"/>
+          <w:szCs w:val="28"/>
+        </w:rPr>
+      </w:pPr>
+      <w:r>
+        <w:rPr>
+          <w:rFonts w:ascii="Times New Roman" w:hAnsi="Times New Roman"/>
+          <w:b/>
+          <w:spacing w:val="-8"/>
+          <w:sz w:val="28"/>
+          <w:szCs w:val="28"/>
+        </w:rPr>
+        <w:lastRenderedPageBreak/>
+        <w:t>Таблица А.1.</w:t>
+      </w:r>
+      <w:r>
+        <w:rPr>
+          <w:rFonts w:ascii="Times New Roman" w:hAnsi="Times New Roman"/>
+          <w:i/>
+          <w:spacing w:val="-8"/>
+          <w:sz w:val="28"/>
+          <w:szCs w:val="28"/>
+        </w:rPr>
+        <w:t xml:space="preserve"> Список поддерживаемых идентификаторов в заголовке кадра (продолжение)</w:t>
+      </w:r>
+    </w:p>
+    <w:tbl>
+      <w:tblPr>
+        <w:tblStyle w:val="TableGrid"/>
+        <w:tblpPr w:leftFromText="180" w:rightFromText="180" w:vertAnchor="text" w:tblpXSpec="center" w:tblpY="1"/>
+        <w:tblOverlap w:val="never"/>
+        <w:tblW w:w="5061" w:type="pct"/>
+        <w:tblLook w:val="04A0" w:firstRow="1" w:lastRow="0" w:firstColumn="1" w:lastColumn="0" w:noHBand="0" w:noVBand="1"/>
+      </w:tblPr>
+      <w:tblGrid>
+        <w:gridCol w:w="2807"/>
+        <w:gridCol w:w="2610"/>
+        <w:gridCol w:w="2612"/>
+        <w:gridCol w:w="2519"/>
+      </w:tblGrid>
       <w:tr>
+        <w:trPr>
+          <w:trHeight w:val="1115"/>
+        </w:trPr>
         <w:tc>
           <w:tcPr>
             <w:tcW w:w="1331" w:type="pct"/>
+            <w:shd w:val="clear" w:color="auto" w:fill="D9D9D9" w:themeFill="background1" w:themeFillShade="D9"/>
             <w:vAlign w:val="center"/>
           </w:tcPr>
           <w:p>
@@ -43303,6 +43397,7 @@
               <w:jc w:val="center"/>
               <w:rPr>
                 <w:rFonts w:ascii="Times New Roman" w:hAnsi="Times New Roman"/>
+                <w:b/>
                 <w:sz w:val="28"/>
                 <w:szCs w:val="28"/>
               </w:rPr>
@@ -43310,24 +43405,18 @@
             <w:r>
               <w:rPr>
                 <w:rFonts w:ascii="Times New Roman" w:hAnsi="Times New Roman"/>
+                <w:b/>
                 <w:sz w:val="28"/>
                 <w:szCs w:val="28"/>
               </w:rPr>
-              <w:t>Экспозиция</w:t>
-            </w:r>
-            <w:r>
-              <w:rPr>
-                <w:rFonts w:ascii="Times New Roman" w:hAnsi="Times New Roman"/>
-                <w:sz w:val="28"/>
-                <w:szCs w:val="28"/>
-              </w:rPr>
-              <w:t xml:space="preserve"> *</w:t>
+              <w:t>Название</w:t>
             </w:r>
           </w:p>
         </w:tc>
         <w:tc>
           <w:tcPr>
             <w:tcW w:w="1237" w:type="pct"/>
+            <w:shd w:val="clear" w:color="auto" w:fill="D9D9D9" w:themeFill="background1" w:themeFillShade="D9"/>
             <w:vAlign w:val="center"/>
           </w:tcPr>
           <w:p>
@@ -43336,6 +43425,7 @@
               <w:jc w:val="center"/>
               <w:rPr>
                 <w:rFonts w:ascii="Times New Roman" w:hAnsi="Times New Roman"/>
+                <w:b/>
                 <w:sz w:val="28"/>
                 <w:szCs w:val="28"/>
               </w:rPr>
@@ -43343,73 +43433,18 @@
             <w:r>
               <w:rPr>
                 <w:rFonts w:ascii="Times New Roman" w:hAnsi="Times New Roman"/>
+                <w:b/>
                 <w:sz w:val="28"/>
                 <w:szCs w:val="28"/>
               </w:rPr>
-              <w:t>EXPOSURE</w:t>
-            </w:r>
-          </w:p>
-          <w:p>
-            <w:pPr>
-              <w:spacing w:after="0" w:line="240" w:lineRule="auto"/>
-              <w:jc w:val="center"/>
-              <w:rPr>
-                <w:rFonts w:ascii="Times New Roman" w:hAnsi="Times New Roman"/>
-                <w:sz w:val="28"/>
-                <w:szCs w:val="28"/>
-              </w:rPr>
-            </w:pPr>
-            <w:r>
-              <w:rPr>
-                <w:rFonts w:ascii="Times New Roman" w:hAnsi="Times New Roman"/>
-                <w:sz w:val="28"/>
-                <w:szCs w:val="28"/>
-              </w:rPr>
-              <w:t>EXP-TIME</w:t>
-            </w:r>
-          </w:p>
-          <w:p>
-            <w:pPr>
-              <w:spacing w:after="0" w:line="240" w:lineRule="auto"/>
-              <w:jc w:val="center"/>
-              <w:rPr>
-                <w:rFonts w:ascii="Times New Roman" w:hAnsi="Times New Roman"/>
-                <w:sz w:val="28"/>
-                <w:szCs w:val="28"/>
-              </w:rPr>
-            </w:pPr>
-            <w:r>
-              <w:rPr>
-                <w:rFonts w:ascii="Times New Roman" w:hAnsi="Times New Roman"/>
-                <w:sz w:val="28"/>
-                <w:szCs w:val="28"/>
-              </w:rPr>
-              <w:t>EXPTIME</w:t>
-            </w:r>
-          </w:p>
-          <w:p>
-            <w:pPr>
-              <w:spacing w:after="0" w:line="240" w:lineRule="auto"/>
-              <w:jc w:val="center"/>
-              <w:rPr>
-                <w:rFonts w:ascii="Times New Roman" w:hAnsi="Times New Roman"/>
-                <w:sz w:val="28"/>
-                <w:szCs w:val="28"/>
-              </w:rPr>
-            </w:pPr>
-            <w:r>
-              <w:rPr>
-                <w:rFonts w:ascii="Times New Roman" w:hAnsi="Times New Roman"/>
-                <w:sz w:val="28"/>
-                <w:szCs w:val="28"/>
-              </w:rPr>
-              <w:t>Exp</w:t>
+              <w:t>Идентификатор</w:t>
             </w:r>
           </w:p>
         </w:tc>
         <w:tc>
           <w:tcPr>
             <w:tcW w:w="1238" w:type="pct"/>
+            <w:shd w:val="clear" w:color="auto" w:fill="D9D9D9" w:themeFill="background1" w:themeFillShade="D9"/>
             <w:vAlign w:val="center"/>
           </w:tcPr>
           <w:p>
@@ -43418,6 +43453,7 @@
               <w:jc w:val="center"/>
               <w:rPr>
                 <w:rFonts w:ascii="Times New Roman" w:hAnsi="Times New Roman"/>
+                <w:b/>
                 <w:sz w:val="28"/>
                 <w:szCs w:val="28"/>
               </w:rPr>
@@ -43425,16 +43461,18 @@
             <w:r>
               <w:rPr>
                 <w:rFonts w:ascii="Times New Roman" w:hAnsi="Times New Roman"/>
+                <w:b/>
                 <w:sz w:val="28"/>
                 <w:szCs w:val="28"/>
               </w:rPr>
-              <w:t>Высота пикселя **</w:t>
+              <w:t>Название</w:t>
             </w:r>
           </w:p>
         </w:tc>
         <w:tc>
           <w:tcPr>
             <w:tcW w:w="1194" w:type="pct"/>
+            <w:shd w:val="clear" w:color="auto" w:fill="D9D9D9" w:themeFill="background1" w:themeFillShade="D9"/>
             <w:vAlign w:val="center"/>
           </w:tcPr>
           <w:p>
@@ -43443,122 +43481,19 @@
               <w:jc w:val="center"/>
               <w:rPr>
                 <w:rFonts w:ascii="Times New Roman" w:hAnsi="Times New Roman"/>
+                <w:b/>
                 <w:sz w:val="28"/>
                 <w:szCs w:val="28"/>
-                <w:lang w:val="en-US"/>
               </w:rPr>
             </w:pPr>
             <w:r>
               <w:rPr>
                 <w:rFonts w:ascii="Times New Roman" w:hAnsi="Times New Roman"/>
+                <w:b/>
                 <w:sz w:val="28"/>
                 <w:szCs w:val="28"/>
-                <w:lang w:val="en-US"/>
-              </w:rPr>
-              <w:t>YPIXSZ</w:t>
-            </w:r>
-          </w:p>
-          <w:p>
-            <w:pPr>
-              <w:spacing w:after="0" w:line="240" w:lineRule="auto"/>
-              <w:jc w:val="center"/>
-              <w:rPr>
-                <w:rFonts w:ascii="Times New Roman" w:hAnsi="Times New Roman"/>
-                <w:sz w:val="28"/>
-                <w:szCs w:val="28"/>
-                <w:lang w:val="en-US"/>
-              </w:rPr>
-            </w:pPr>
-            <w:r>
-              <w:rPr>
-                <w:rFonts w:ascii="Times New Roman" w:hAnsi="Times New Roman"/>
-                <w:sz w:val="28"/>
-                <w:szCs w:val="28"/>
-                <w:lang w:val="en-US"/>
-              </w:rPr>
-              <w:t>YPIXSIZ</w:t>
-            </w:r>
-          </w:p>
-          <w:p>
-            <w:pPr>
-              <w:spacing w:after="0" w:line="240" w:lineRule="auto"/>
-              <w:jc w:val="center"/>
-              <w:rPr>
-                <w:rFonts w:ascii="Times New Roman" w:hAnsi="Times New Roman"/>
-                <w:sz w:val="28"/>
-                <w:szCs w:val="28"/>
-                <w:lang w:val="en-US"/>
-              </w:rPr>
-            </w:pPr>
-            <w:r>
-              <w:rPr>
-                <w:rFonts w:ascii="Times New Roman" w:hAnsi="Times New Roman"/>
-                <w:sz w:val="28"/>
-                <w:szCs w:val="28"/>
-                <w:lang w:val="en-US"/>
-              </w:rPr>
-              <w:t>YPIXELSZ</w:t>
-            </w:r>
-          </w:p>
-          <w:p>
-            <w:pPr>
-              <w:spacing w:after="0" w:line="240" w:lineRule="auto"/>
-              <w:jc w:val="center"/>
-              <w:rPr>
-                <w:rFonts w:ascii="Times New Roman" w:hAnsi="Times New Roman"/>
-                <w:sz w:val="28"/>
-                <w:szCs w:val="28"/>
-                <w:lang w:val="en-US"/>
-              </w:rPr>
-            </w:pPr>
-            <w:r>
-              <w:rPr>
-                <w:rFonts w:ascii="Times New Roman" w:hAnsi="Times New Roman"/>
-                <w:sz w:val="28"/>
-                <w:szCs w:val="28"/>
-                <w:lang w:val="en-US"/>
-              </w:rPr>
-              <w:t>PIXHEIGH</w:t>
-            </w:r>
-          </w:p>
-          <w:p>
-            <w:pPr>
-              <w:spacing w:after="0" w:line="240" w:lineRule="auto"/>
-              <w:jc w:val="center"/>
-              <w:rPr>
-                <w:rFonts w:ascii="Times New Roman" w:hAnsi="Times New Roman"/>
-                <w:sz w:val="28"/>
-                <w:szCs w:val="28"/>
-              </w:rPr>
-            </w:pPr>
-            <w:r>
-              <w:rPr>
-                <w:rFonts w:ascii="Times New Roman" w:hAnsi="Times New Roman"/>
-                <w:sz w:val="28"/>
-                <w:szCs w:val="28"/>
-                <w:lang w:val="en-US"/>
-              </w:rPr>
-              <w:t>PIXHEIGHT</w:t>
-            </w:r>
-          </w:p>
-          <w:p>
-            <w:pPr>
-              <w:spacing w:after="0" w:line="240" w:lineRule="auto"/>
-              <w:jc w:val="center"/>
-              <w:rPr>
-                <w:rFonts w:ascii="Times New Roman" w:hAnsi="Times New Roman"/>
-                <w:sz w:val="28"/>
-                <w:szCs w:val="28"/>
-              </w:rPr>
-            </w:pPr>
-            <w:r>
-              <w:rPr>
-                <w:rFonts w:ascii="Times New Roman" w:hAnsi="Times New Roman"/>
-                <w:sz w:val="28"/>
-                <w:szCs w:val="28"/>
-              </w:rPr>
-              <w:lastRenderedPageBreak/>
-              <w:t>PixHeight</w:t>
+              </w:rPr>
+              <w:t>Идентификатор</w:t>
             </w:r>
           </w:p>
         </w:tc>
@@ -43585,8 +43520,15 @@
                 <w:sz w:val="28"/>
                 <w:szCs w:val="28"/>
               </w:rPr>
-              <w:lastRenderedPageBreak/>
-              <w:t>Дата наблюдения *</w:t>
+              <w:t>Экспозиция</w:t>
+            </w:r>
+            <w:r>
+              <w:rPr>
+                <w:rFonts w:ascii="Times New Roman" w:hAnsi="Times New Roman"/>
+                <w:sz w:val="28"/>
+                <w:szCs w:val="28"/>
+              </w:rPr>
+              <w:t xml:space="preserve"> *</w:t>
             </w:r>
           </w:p>
         </w:tc>
@@ -43603,6 +43545,7 @@
                 <w:rFonts w:ascii="Times New Roman" w:hAnsi="Times New Roman"/>
                 <w:sz w:val="28"/>
                 <w:szCs w:val="28"/>
+                <w:lang w:val="en-US"/>
               </w:rPr>
             </w:pPr>
             <w:r>
@@ -43610,16 +43553,9 @@
                 <w:rFonts w:ascii="Times New Roman" w:hAnsi="Times New Roman"/>
                 <w:sz w:val="28"/>
                 <w:szCs w:val="28"/>
-              </w:rPr>
-              <w:t>DATE-</w:t>
-            </w:r>
-            <w:r>
-              <w:rPr>
-                <w:rFonts w:ascii="Times New Roman" w:hAnsi="Times New Roman"/>
-                <w:sz w:val="28"/>
-                <w:szCs w:val="28"/>
-              </w:rPr>
-              <w:t>OBS</w:t>
+                <w:lang w:val="en-US"/>
+              </w:rPr>
+              <w:t>EXPOSURE</w:t>
             </w:r>
           </w:p>
           <w:p>
@@ -43630,6 +43566,7 @@
                 <w:rFonts w:ascii="Times New Roman" w:hAnsi="Times New Roman"/>
                 <w:sz w:val="28"/>
                 <w:szCs w:val="28"/>
+                <w:lang w:val="en-US"/>
               </w:rPr>
             </w:pPr>
             <w:r>
@@ -43637,8 +43574,9 @@
                 <w:rFonts w:ascii="Times New Roman" w:hAnsi="Times New Roman"/>
                 <w:sz w:val="28"/>
                 <w:szCs w:val="28"/>
-              </w:rPr>
-              <w:t>DATE</w:t>
+                <w:lang w:val="en-US"/>
+              </w:rPr>
+              <w:t>EXP-TIME</w:t>
             </w:r>
           </w:p>
           <w:p>
@@ -43649,6 +43587,7 @@
                 <w:rFonts w:ascii="Times New Roman" w:hAnsi="Times New Roman"/>
                 <w:sz w:val="28"/>
                 <w:szCs w:val="28"/>
+                <w:lang w:val="en-US"/>
               </w:rPr>
             </w:pPr>
             <w:r>
@@ -43656,8 +43595,9 @@
                 <w:rFonts w:ascii="Times New Roman" w:hAnsi="Times New Roman"/>
                 <w:sz w:val="28"/>
                 <w:szCs w:val="28"/>
-              </w:rPr>
-              <w:t>Data</w:t>
+                <w:lang w:val="en-US"/>
+              </w:rPr>
+              <w:t>EXPTIME</w:t>
             </w:r>
           </w:p>
           <w:p>
@@ -43676,17 +43616,9 @@
                 <w:rFonts w:ascii="Times New Roman" w:hAnsi="Times New Roman"/>
                 <w:sz w:val="28"/>
                 <w:szCs w:val="28"/>
-              </w:rPr>
-              <w:t>Dat</w:t>
-            </w:r>
-            <w:r>
-              <w:rPr>
-                <w:rFonts w:ascii="Times New Roman" w:hAnsi="Times New Roman"/>
-                <w:sz w:val="28"/>
-                <w:szCs w:val="28"/>
                 <w:lang w:val="en-US"/>
               </w:rPr>
-              <w:t>e</w:t>
+              <w:t>Exp</w:t>
             </w:r>
           </w:p>
         </w:tc>
@@ -43703,7 +43635,6 @@
                 <w:rFonts w:ascii="Times New Roman" w:hAnsi="Times New Roman"/>
                 <w:sz w:val="28"/>
                 <w:szCs w:val="28"/>
-                <w:lang w:val="en-US"/>
               </w:rPr>
             </w:pPr>
             <w:r>
@@ -43712,7 +43643,7 @@
                 <w:sz w:val="28"/>
                 <w:szCs w:val="28"/>
               </w:rPr>
-              <w:t>Температура</w:t>
+              <w:t>Высота пикселя **</w:t>
             </w:r>
           </w:p>
         </w:tc>
@@ -43739,7 +43670,7 @@
                 <w:szCs w:val="28"/>
                 <w:lang w:val="en-US"/>
               </w:rPr>
-              <w:t>SET-TEMP</w:t>
+              <w:t>YPIXSZ</w:t>
             </w:r>
           </w:p>
           <w:p>
@@ -43760,7 +43691,7 @@
                 <w:szCs w:val="28"/>
                 <w:lang w:val="en-US"/>
               </w:rPr>
-              <w:t>CCD-TEMP</w:t>
+              <w:t>YPIXSIZ</w:t>
             </w:r>
           </w:p>
           <w:p>
@@ -43781,7 +43712,7 @@
                 <w:szCs w:val="28"/>
                 <w:lang w:val="en-US"/>
               </w:rPr>
-              <w:t>TEMPERAT</w:t>
+              <w:t>YPIXELSZ</w:t>
             </w:r>
           </w:p>
           <w:p>
@@ -43802,7 +43733,7 @@
                 <w:szCs w:val="28"/>
                 <w:lang w:val="en-US"/>
               </w:rPr>
-              <w:t>TEMP-C</w:t>
+              <w:t>PIXHEIGH</w:t>
             </w:r>
           </w:p>
           <w:p>
@@ -43813,6 +43744,7 @@
                 <w:rFonts w:ascii="Times New Roman" w:hAnsi="Times New Roman"/>
                 <w:sz w:val="28"/>
                 <w:szCs w:val="28"/>
+                <w:lang w:val="en-US"/>
               </w:rPr>
             </w:pPr>
             <w:r>
@@ -43820,8 +43752,30 @@
                 <w:rFonts w:ascii="Times New Roman" w:hAnsi="Times New Roman"/>
                 <w:sz w:val="28"/>
                 <w:szCs w:val="28"/>
-              </w:rPr>
-              <w:t>Temp</w:t>
+                <w:lang w:val="en-US"/>
+              </w:rPr>
+              <w:t>PIXHEIGHT</w:t>
+            </w:r>
+          </w:p>
+          <w:p>
+            <w:pPr>
+              <w:spacing w:after="0" w:line="240" w:lineRule="auto"/>
+              <w:jc w:val="center"/>
+              <w:rPr>
+                <w:rFonts w:ascii="Times New Roman" w:hAnsi="Times New Roman"/>
+                <w:sz w:val="28"/>
+                <w:szCs w:val="28"/>
+                <w:lang w:val="en-US"/>
+              </w:rPr>
+            </w:pPr>
+            <w:r>
+              <w:rPr>
+                <w:rFonts w:ascii="Times New Roman" w:hAnsi="Times New Roman"/>
+                <w:sz w:val="28"/>
+                <w:szCs w:val="28"/>
+                <w:lang w:val="en-US"/>
+              </w:rPr>
+              <w:t>PixHeight</w:t>
             </w:r>
           </w:p>
         </w:tc>
@@ -43848,7 +43802,7 @@
                 <w:sz w:val="28"/>
                 <w:szCs w:val="28"/>
               </w:rPr>
-              <w:t>Время наблюдения *</w:t>
+              <w:t>Дата наблюдения *</w:t>
             </w:r>
           </w:p>
         </w:tc>
@@ -43865,6 +43819,7 @@
                 <w:rFonts w:ascii="Times New Roman" w:hAnsi="Times New Roman"/>
                 <w:sz w:val="28"/>
                 <w:szCs w:val="28"/>
+                <w:lang w:val="en-US"/>
               </w:rPr>
             </w:pPr>
             <w:r>
@@ -43872,16 +43827,9 @@
                 <w:rFonts w:ascii="Times New Roman" w:hAnsi="Times New Roman"/>
                 <w:sz w:val="28"/>
                 <w:szCs w:val="28"/>
-              </w:rPr>
-              <w:t>TIME-</w:t>
-            </w:r>
-            <w:r>
-              <w:rPr>
-                <w:rFonts w:ascii="Times New Roman" w:hAnsi="Times New Roman"/>
-                <w:sz w:val="28"/>
-                <w:szCs w:val="28"/>
-              </w:rPr>
-              <w:t>OBS</w:t>
+                <w:lang w:val="en-US"/>
+              </w:rPr>
+              <w:t>DATE-OBS</w:t>
             </w:r>
           </w:p>
           <w:p>
@@ -43892,6 +43840,7 @@
                 <w:rFonts w:ascii="Times New Roman" w:hAnsi="Times New Roman"/>
                 <w:sz w:val="28"/>
                 <w:szCs w:val="28"/>
+                <w:lang w:val="en-US"/>
               </w:rPr>
             </w:pPr>
             <w:r>
@@ -43899,8 +43848,9 @@
                 <w:rFonts w:ascii="Times New Roman" w:hAnsi="Times New Roman"/>
                 <w:sz w:val="28"/>
                 <w:szCs w:val="28"/>
-              </w:rPr>
-              <w:t>TIME</w:t>
+                <w:lang w:val="en-US"/>
+              </w:rPr>
+              <w:t>DATE</w:t>
             </w:r>
           </w:p>
           <w:p>
@@ -43911,6 +43861,7 @@
                 <w:rFonts w:ascii="Times New Roman" w:hAnsi="Times New Roman"/>
                 <w:sz w:val="28"/>
                 <w:szCs w:val="28"/>
+                <w:lang w:val="en-US"/>
               </w:rPr>
             </w:pPr>
             <w:r>
@@ -43918,8 +43869,9 @@
                 <w:rFonts w:ascii="Times New Roman" w:hAnsi="Times New Roman"/>
                 <w:sz w:val="28"/>
                 <w:szCs w:val="28"/>
-              </w:rPr>
-              <w:t>UT</w:t>
+                <w:lang w:val="en-US"/>
+              </w:rPr>
+              <w:t>Data</w:t>
             </w:r>
           </w:p>
           <w:p>
@@ -43930,6 +43882,7 @@
                 <w:rFonts w:ascii="Times New Roman" w:hAnsi="Times New Roman"/>
                 <w:sz w:val="28"/>
                 <w:szCs w:val="28"/>
+                <w:lang w:val="en-US"/>
               </w:rPr>
             </w:pPr>
             <w:r>
@@ -43937,8 +43890,18 @@
                 <w:rFonts w:ascii="Times New Roman" w:hAnsi="Times New Roman"/>
                 <w:sz w:val="28"/>
                 <w:szCs w:val="28"/>
-              </w:rPr>
-              <w:t>Time</w:t>
+                <w:lang w:val="en-US"/>
+              </w:rPr>
+              <w:t>Dat</w:t>
+            </w:r>
+            <w:r>
+              <w:rPr>
+                <w:rFonts w:ascii="Times New Roman" w:hAnsi="Times New Roman"/>
+                <w:sz w:val="28"/>
+                <w:szCs w:val="28"/>
+                <w:lang w:val="en-US"/>
+              </w:rPr>
+              <w:t>e</w:t>
             </w:r>
           </w:p>
         </w:tc>
@@ -43955,6 +43918,7 @@
                 <w:rFonts w:ascii="Times New Roman" w:hAnsi="Times New Roman"/>
                 <w:sz w:val="28"/>
                 <w:szCs w:val="28"/>
+                <w:lang w:val="en-US"/>
               </w:rPr>
             </w:pPr>
             <w:r>
@@ -43963,7 +43927,7 @@
                 <w:sz w:val="28"/>
                 <w:szCs w:val="28"/>
               </w:rPr>
-              <w:t>Тип кадра</w:t>
+              <w:t>Температура</w:t>
             </w:r>
           </w:p>
         </w:tc>
@@ -43980,6 +43944,7 @@
                 <w:rFonts w:ascii="Times New Roman" w:hAnsi="Times New Roman"/>
                 <w:sz w:val="28"/>
                 <w:szCs w:val="28"/>
+                <w:lang w:val="en-US"/>
               </w:rPr>
             </w:pPr>
             <w:r>
@@ -43987,8 +43952,91 @@
                 <w:rFonts w:ascii="Times New Roman" w:hAnsi="Times New Roman"/>
                 <w:sz w:val="28"/>
                 <w:szCs w:val="28"/>
-              </w:rPr>
-              <w:t>IMAGETYP</w:t>
+                <w:lang w:val="en-US"/>
+              </w:rPr>
+              <w:t>SET-TEMP</w:t>
+            </w:r>
+          </w:p>
+          <w:p>
+            <w:pPr>
+              <w:spacing w:after="0" w:line="240" w:lineRule="auto"/>
+              <w:jc w:val="center"/>
+              <w:rPr>
+                <w:rFonts w:ascii="Times New Roman" w:hAnsi="Times New Roman"/>
+                <w:sz w:val="28"/>
+                <w:szCs w:val="28"/>
+                <w:lang w:val="en-US"/>
+              </w:rPr>
+            </w:pPr>
+            <w:r>
+              <w:rPr>
+                <w:rFonts w:ascii="Times New Roman" w:hAnsi="Times New Roman"/>
+                <w:sz w:val="28"/>
+                <w:szCs w:val="28"/>
+                <w:lang w:val="en-US"/>
+              </w:rPr>
+              <w:t>CCD-TEMP</w:t>
+            </w:r>
+          </w:p>
+          <w:p>
+            <w:pPr>
+              <w:spacing w:after="0" w:line="240" w:lineRule="auto"/>
+              <w:jc w:val="center"/>
+              <w:rPr>
+                <w:rFonts w:ascii="Times New Roman" w:hAnsi="Times New Roman"/>
+                <w:sz w:val="28"/>
+                <w:szCs w:val="28"/>
+                <w:lang w:val="en-US"/>
+              </w:rPr>
+            </w:pPr>
+            <w:r>
+              <w:rPr>
+                <w:rFonts w:ascii="Times New Roman" w:hAnsi="Times New Roman"/>
+                <w:sz w:val="28"/>
+                <w:szCs w:val="28"/>
+                <w:lang w:val="en-US"/>
+              </w:rPr>
+              <w:t>TEMPERAT</w:t>
+            </w:r>
+          </w:p>
+          <w:p>
+            <w:pPr>
+              <w:spacing w:after="0" w:line="240" w:lineRule="auto"/>
+              <w:jc w:val="center"/>
+              <w:rPr>
+                <w:rFonts w:ascii="Times New Roman" w:hAnsi="Times New Roman"/>
+                <w:sz w:val="28"/>
+                <w:szCs w:val="28"/>
+                <w:lang w:val="en-US"/>
+              </w:rPr>
+            </w:pPr>
+            <w:r>
+              <w:rPr>
+                <w:rFonts w:ascii="Times New Roman" w:hAnsi="Times New Roman"/>
+                <w:sz w:val="28"/>
+                <w:szCs w:val="28"/>
+                <w:lang w:val="en-US"/>
+              </w:rPr>
+              <w:t>TEMP-C</w:t>
+            </w:r>
+          </w:p>
+          <w:p>
+            <w:pPr>
+              <w:spacing w:after="0" w:line="240" w:lineRule="auto"/>
+              <w:jc w:val="center"/>
+              <w:rPr>
+                <w:rFonts w:ascii="Times New Roman" w:hAnsi="Times New Roman"/>
+                <w:sz w:val="28"/>
+                <w:szCs w:val="28"/>
+              </w:rPr>
+            </w:pPr>
+            <w:r>
+              <w:rPr>
+                <w:rFonts w:ascii="Times New Roman" w:hAnsi="Times New Roman"/>
+                <w:sz w:val="28"/>
+                <w:szCs w:val="28"/>
+              </w:rPr>
+              <w:t>Temp</w:t>
             </w:r>
           </w:p>
         </w:tc>
@@ -44015,7 +44063,7 @@
                 <w:sz w:val="28"/>
                 <w:szCs w:val="28"/>
               </w:rPr>
-              <w:t>Телескоп *</w:t>
+              <w:t>Время наблюдения *</w:t>
             </w:r>
           </w:p>
         </w:tc>
@@ -44032,6 +44080,7 @@
                 <w:rFonts w:ascii="Times New Roman" w:hAnsi="Times New Roman"/>
                 <w:sz w:val="28"/>
                 <w:szCs w:val="28"/>
+                <w:lang w:val="en-US"/>
               </w:rPr>
             </w:pPr>
             <w:r>
@@ -44039,8 +44088,9 @@
                 <w:rFonts w:ascii="Times New Roman" w:hAnsi="Times New Roman"/>
                 <w:sz w:val="28"/>
                 <w:szCs w:val="28"/>
-              </w:rPr>
-              <w:t>TELESCOP</w:t>
+                <w:lang w:val="en-US"/>
+              </w:rPr>
+              <w:t>TIME-OBS</w:t>
             </w:r>
           </w:p>
           <w:p>
@@ -44051,6 +44101,7 @@
                 <w:rFonts w:ascii="Times New Roman" w:hAnsi="Times New Roman"/>
                 <w:sz w:val="28"/>
                 <w:szCs w:val="28"/>
+                <w:lang w:val="en-US"/>
               </w:rPr>
             </w:pPr>
             <w:r>
@@ -44058,8 +44109,51 @@
                 <w:rFonts w:ascii="Times New Roman" w:hAnsi="Times New Roman"/>
                 <w:sz w:val="28"/>
                 <w:szCs w:val="28"/>
-              </w:rPr>
-              <w:t>Telescop</w:t>
+                <w:lang w:val="en-US"/>
+              </w:rPr>
+              <w:t>TIME</w:t>
+            </w:r>
+          </w:p>
+          <w:p>
+            <w:pPr>
+              <w:spacing w:after="0" w:line="240" w:lineRule="auto"/>
+              <w:jc w:val="center"/>
+              <w:rPr>
+                <w:rFonts w:ascii="Times New Roman" w:hAnsi="Times New Roman"/>
+                <w:sz w:val="28"/>
+                <w:szCs w:val="28"/>
+                <w:lang w:val="en-US"/>
+              </w:rPr>
+            </w:pPr>
+            <w:r>
+              <w:rPr>
+                <w:rFonts w:ascii="Times New Roman" w:hAnsi="Times New Roman"/>
+                <w:sz w:val="28"/>
+                <w:szCs w:val="28"/>
+                <w:lang w:val="en-US"/>
+              </w:rPr>
+              <w:t>UT</w:t>
+            </w:r>
+          </w:p>
+          <w:p>
+            <w:pPr>
+              <w:spacing w:after="0" w:line="240" w:lineRule="auto"/>
+              <w:jc w:val="center"/>
+              <w:rPr>
+                <w:rFonts w:ascii="Times New Roman" w:hAnsi="Times New Roman"/>
+                <w:sz w:val="28"/>
+                <w:szCs w:val="28"/>
+                <w:lang w:val="en-US"/>
+              </w:rPr>
+            </w:pPr>
+            <w:r>
+              <w:rPr>
+                <w:rFonts w:ascii="Times New Roman" w:hAnsi="Times New Roman"/>
+                <w:sz w:val="28"/>
+                <w:szCs w:val="28"/>
+                <w:lang w:val="en-US"/>
+              </w:rPr>
+              <w:t>Time</w:t>
             </w:r>
           </w:p>
         </w:tc>
@@ -44076,7 +44170,6 @@
                 <w:rFonts w:ascii="Times New Roman" w:hAnsi="Times New Roman"/>
                 <w:sz w:val="28"/>
                 <w:szCs w:val="28"/>
-                <w:lang w:val="en-US"/>
               </w:rPr>
             </w:pPr>
             <w:r>
@@ -44084,26 +44177,8 @@
                 <w:rFonts w:ascii="Times New Roman" w:hAnsi="Times New Roman"/>
                 <w:sz w:val="28"/>
                 <w:szCs w:val="28"/>
-                <w:lang w:val="en-US"/>
-              </w:rPr>
-              <w:t>Ти</w:t>
-            </w:r>
-            <w:r>
-              <w:rPr>
-                <w:rFonts w:ascii="Times New Roman" w:hAnsi="Times New Roman"/>
-                <w:sz w:val="28"/>
-                <w:szCs w:val="28"/>
-              </w:rPr>
-              <w:t>п</w:t>
-            </w:r>
-            <w:r>
-              <w:rPr>
-                <w:rFonts w:ascii="Times New Roman" w:hAnsi="Times New Roman"/>
-                <w:sz w:val="28"/>
-                <w:szCs w:val="28"/>
-                <w:lang w:val="en-US"/>
-              </w:rPr>
-              <w:t xml:space="preserve"> магнитуды</w:t>
+              </w:rPr>
+              <w:t>WCS</w:t>
             </w:r>
           </w:p>
         </w:tc>
@@ -44120,6 +44195,7 @@
                 <w:rFonts w:ascii="Times New Roman" w:hAnsi="Times New Roman"/>
                 <w:sz w:val="28"/>
                 <w:szCs w:val="28"/>
+                <w:lang w:val="en-US"/>
               </w:rPr>
             </w:pPr>
             <w:r>
@@ -44127,8 +44203,112 @@
                 <w:rFonts w:ascii="Times New Roman" w:hAnsi="Times New Roman"/>
                 <w:sz w:val="28"/>
                 <w:szCs w:val="28"/>
-              </w:rPr>
-              <w:t>CLRBAND</w:t>
+                <w:lang w:val="en-US"/>
+              </w:rPr>
+              <w:t>CRPIX1</w:t>
+            </w:r>
+          </w:p>
+          <w:p>
+            <w:pPr>
+              <w:spacing w:after="0" w:line="240" w:lineRule="auto"/>
+              <w:jc w:val="center"/>
+              <w:rPr>
+                <w:rFonts w:ascii="Times New Roman" w:hAnsi="Times New Roman"/>
+                <w:sz w:val="28"/>
+                <w:szCs w:val="28"/>
+                <w:lang w:val="en-US"/>
+              </w:rPr>
+            </w:pPr>
+            <w:r>
+              <w:rPr>
+                <w:rFonts w:ascii="Times New Roman" w:hAnsi="Times New Roman"/>
+                <w:sz w:val="28"/>
+                <w:szCs w:val="28"/>
+                <w:lang w:val="en-US"/>
+              </w:rPr>
+              <w:t>CRPIX2</w:t>
+            </w:r>
+          </w:p>
+          <w:p>
+            <w:pPr>
+              <w:spacing w:after="0" w:line="240" w:lineRule="auto"/>
+              <w:jc w:val="center"/>
+              <w:rPr>
+                <w:rFonts w:ascii="Times New Roman" w:hAnsi="Times New Roman"/>
+                <w:sz w:val="28"/>
+                <w:szCs w:val="28"/>
+                <w:lang w:val="en-US"/>
+              </w:rPr>
+            </w:pPr>
+            <w:r>
+              <w:rPr>
+                <w:rFonts w:ascii="Times New Roman" w:hAnsi="Times New Roman"/>
+                <w:sz w:val="28"/>
+                <w:szCs w:val="28"/>
+                <w:lang w:val="en-US"/>
+              </w:rPr>
+              <w:t>CD1_1</w:t>
+            </w:r>
+          </w:p>
+          <w:p>
+            <w:pPr>
+              <w:spacing w:after="0" w:line="240" w:lineRule="auto"/>
+              <w:jc w:val="center"/>
+              <w:rPr>
+                <w:rFonts w:ascii="Times New Roman" w:hAnsi="Times New Roman"/>
+                <w:sz w:val="28"/>
+                <w:szCs w:val="28"/>
+                <w:lang w:val="en-US"/>
+              </w:rPr>
+            </w:pPr>
+            <w:r>
+              <w:rPr>
+                <w:rFonts w:ascii="Times New Roman" w:hAnsi="Times New Roman"/>
+                <w:sz w:val="28"/>
+                <w:szCs w:val="28"/>
+                <w:lang w:val="en-US"/>
+              </w:rPr>
+              <w:t>CD1_2</w:t>
+            </w:r>
+          </w:p>
+          <w:p>
+            <w:pPr>
+              <w:spacing w:after="0" w:line="240" w:lineRule="auto"/>
+              <w:jc w:val="center"/>
+              <w:rPr>
+                <w:rFonts w:ascii="Times New Roman" w:hAnsi="Times New Roman"/>
+                <w:sz w:val="28"/>
+                <w:szCs w:val="28"/>
+                <w:lang w:val="en-US"/>
+              </w:rPr>
+            </w:pPr>
+            <w:r>
+              <w:rPr>
+                <w:rFonts w:ascii="Times New Roman" w:hAnsi="Times New Roman"/>
+                <w:sz w:val="28"/>
+                <w:szCs w:val="28"/>
+                <w:lang w:val="en-US"/>
+              </w:rPr>
+              <w:t>CD2_1</w:t>
+            </w:r>
+          </w:p>
+          <w:p>
+            <w:pPr>
+              <w:spacing w:after="0" w:line="240" w:lineRule="auto"/>
+              <w:jc w:val="center"/>
+              <w:rPr>
+                <w:rFonts w:ascii="Times New Roman" w:hAnsi="Times New Roman"/>
+                <w:sz w:val="28"/>
+                <w:szCs w:val="28"/>
+              </w:rPr>
+            </w:pPr>
+            <w:r>
+              <w:rPr>
+                <w:rFonts w:ascii="Times New Roman" w:hAnsi="Times New Roman"/>
+                <w:sz w:val="28"/>
+                <w:szCs w:val="28"/>
+              </w:rPr>
+              <w:t>CD2_2</w:t>
             </w:r>
           </w:p>
         </w:tc>
@@ -44147,7 +44327,6 @@
                 <w:rFonts w:ascii="Times New Roman" w:hAnsi="Times New Roman"/>
                 <w:sz w:val="28"/>
                 <w:szCs w:val="28"/>
-                <w:lang w:val="en-US"/>
               </w:rPr>
             </w:pPr>
             <w:r>
@@ -44156,15 +44335,7 @@
                 <w:sz w:val="28"/>
                 <w:szCs w:val="28"/>
               </w:rPr>
-              <w:t>Фильтр</w:t>
-            </w:r>
-            <w:r>
-              <w:rPr>
-                <w:rFonts w:ascii="Times New Roman" w:hAnsi="Times New Roman"/>
-                <w:sz w:val="28"/>
-                <w:szCs w:val="28"/>
-              </w:rPr>
-              <w:t xml:space="preserve"> *</w:t>
+              <w:t>Телескоп *</w:t>
             </w:r>
           </w:p>
         </w:tc>
@@ -44188,9 +44359,8 @@
                 <w:rFonts w:ascii="Times New Roman" w:hAnsi="Times New Roman"/>
                 <w:sz w:val="28"/>
                 <w:szCs w:val="28"/>
-                <w:lang w:val="en-US"/>
-              </w:rPr>
-              <w:t>FILTER</w:t>
+              </w:rPr>
+              <w:t>TELESCOP</w:t>
             </w:r>
           </w:p>
           <w:p>
@@ -44209,7 +44379,7 @@
                 <w:sz w:val="28"/>
                 <w:szCs w:val="28"/>
               </w:rPr>
-              <w:t>FILTR</w:t>
+              <w:t>Telescop</w:t>
             </w:r>
           </w:p>
         </w:tc>
@@ -44236,7 +44406,24 @@
                 <w:szCs w:val="28"/>
                 <w:lang w:val="en-US"/>
               </w:rPr>
-              <w:t>WCS</w:t>
+              <w:t>Ти</w:t>
+            </w:r>
+            <w:r>
+              <w:rPr>
+                <w:rFonts w:ascii="Times New Roman" w:hAnsi="Times New Roman"/>
+                <w:sz w:val="28"/>
+                <w:szCs w:val="28"/>
+              </w:rPr>
+              <w:t>п</w:t>
+            </w:r>
+            <w:r>
+              <w:rPr>
+                <w:rFonts w:ascii="Times New Roman" w:hAnsi="Times New Roman"/>
+                <w:sz w:val="28"/>
+                <w:szCs w:val="28"/>
+                <w:lang w:val="en-US"/>
+              </w:rPr>
+              <w:t xml:space="preserve"> магнитуды</w:t>
             </w:r>
           </w:p>
         </w:tc>
@@ -44253,7 +44440,6 @@
                 <w:rFonts w:ascii="Times New Roman" w:hAnsi="Times New Roman"/>
                 <w:sz w:val="28"/>
                 <w:szCs w:val="28"/>
-                <w:lang w:val="en-US"/>
               </w:rPr>
             </w:pPr>
             <w:r>
@@ -44261,114 +44447,8 @@
                 <w:rFonts w:ascii="Times New Roman" w:hAnsi="Times New Roman"/>
                 <w:sz w:val="28"/>
                 <w:szCs w:val="28"/>
-                <w:lang w:val="en-US"/>
-              </w:rPr>
-              <w:t>CRPIX1</w:t>
-            </w:r>
-          </w:p>
-          <w:p>
-            <w:pPr>
-              <w:spacing w:after="0" w:line="240" w:lineRule="auto"/>
-              <w:jc w:val="center"/>
-              <w:rPr>
-                <w:rFonts w:ascii="Times New Roman" w:hAnsi="Times New Roman"/>
-                <w:sz w:val="28"/>
-                <w:szCs w:val="28"/>
-                <w:lang w:val="en-US"/>
-              </w:rPr>
-            </w:pPr>
-            <w:r>
-              <w:rPr>
-                <w:rFonts w:ascii="Times New Roman" w:hAnsi="Times New Roman"/>
-                <w:sz w:val="28"/>
-                <w:szCs w:val="28"/>
-                <w:lang w:val="en-US"/>
-              </w:rPr>
-              <w:t>CRPIX2</w:t>
-            </w:r>
-          </w:p>
-          <w:p>
-            <w:pPr>
-              <w:spacing w:after="0" w:line="240" w:lineRule="auto"/>
-              <w:jc w:val="center"/>
-              <w:rPr>
-                <w:rFonts w:ascii="Times New Roman" w:hAnsi="Times New Roman"/>
-                <w:sz w:val="28"/>
-                <w:szCs w:val="28"/>
-                <w:lang w:val="en-US"/>
-              </w:rPr>
-            </w:pPr>
-            <w:r>
-              <w:rPr>
-                <w:rFonts w:ascii="Times New Roman" w:hAnsi="Times New Roman"/>
-                <w:sz w:val="28"/>
-                <w:szCs w:val="28"/>
-                <w:lang w:val="en-US"/>
-              </w:rPr>
-              <w:t>CD1_1</w:t>
-            </w:r>
-          </w:p>
-          <w:p>
-            <w:pPr>
-              <w:spacing w:after="0" w:line="240" w:lineRule="auto"/>
-              <w:jc w:val="center"/>
-              <w:rPr>
-                <w:rFonts w:ascii="Times New Roman" w:hAnsi="Times New Roman"/>
-                <w:sz w:val="28"/>
-                <w:szCs w:val="28"/>
-                <w:lang w:val="en-US"/>
-              </w:rPr>
-            </w:pPr>
-            <w:r>
-              <w:rPr>
-                <w:rFonts w:ascii="Times New Roman" w:hAnsi="Times New Roman"/>
-                <w:sz w:val="28"/>
-                <w:szCs w:val="28"/>
-                <w:lang w:val="en-US"/>
-              </w:rPr>
-              <w:t>CD1_2</w:t>
-            </w:r>
-          </w:p>
-          <w:p>
-            <w:pPr>
-              <w:spacing w:after="0" w:line="240" w:lineRule="auto"/>
-              <w:jc w:val="center"/>
-              <w:rPr>
-                <w:rFonts w:ascii="Times New Roman" w:hAnsi="Times New Roman"/>
-                <w:sz w:val="28"/>
-                <w:szCs w:val="28"/>
-                <w:lang w:val="en-US"/>
-              </w:rPr>
-            </w:pPr>
-            <w:r>
-              <w:rPr>
-                <w:rFonts w:ascii="Times New Roman" w:hAnsi="Times New Roman"/>
-                <w:sz w:val="28"/>
-                <w:szCs w:val="28"/>
-                <w:lang w:val="en-US"/>
-              </w:rPr>
-              <w:t>CD2_1</w:t>
-            </w:r>
-          </w:p>
-          <w:p>
-            <w:pPr>
-              <w:spacing w:after="0" w:line="240" w:lineRule="auto"/>
-              <w:jc w:val="center"/>
-              <w:rPr>
-                <w:rFonts w:ascii="Times New Roman" w:hAnsi="Times New Roman"/>
-                <w:sz w:val="28"/>
-                <w:szCs w:val="28"/>
-                <w:lang w:val="en-US"/>
-              </w:rPr>
-            </w:pPr>
-            <w:r>
-              <w:rPr>
-                <w:rFonts w:ascii="Times New Roman" w:hAnsi="Times New Roman"/>
-                <w:sz w:val="28"/>
-                <w:szCs w:val="28"/>
-                <w:lang w:val="en-US"/>
-              </w:rPr>
-              <w:t>CD2_2</w:t>
+              </w:rPr>
+              <w:t>CLRBAND</w:t>
             </w:r>
           </w:p>
         </w:tc>
@@ -44395,9 +44475,16 @@
                 <w:rFonts w:ascii="Times New Roman" w:hAnsi="Times New Roman"/>
                 <w:sz w:val="28"/>
                 <w:szCs w:val="28"/>
-                <w:lang w:val="en-US"/>
-              </w:rPr>
-              <w:t>BZERO</w:t>
+              </w:rPr>
+              <w:t>Фильтр</w:t>
+            </w:r>
+            <w:r>
+              <w:rPr>
+                <w:rFonts w:ascii="Times New Roman" w:hAnsi="Times New Roman"/>
+                <w:sz w:val="28"/>
+                <w:szCs w:val="28"/>
+              </w:rPr>
+              <w:t xml:space="preserve"> *</w:t>
             </w:r>
           </w:p>
         </w:tc>
@@ -44414,7 +44501,6 @@
                 <w:rFonts w:ascii="Times New Roman" w:hAnsi="Times New Roman"/>
                 <w:sz w:val="28"/>
                 <w:szCs w:val="28"/>
-                <w:lang w:val="en-US"/>
               </w:rPr>
             </w:pPr>
             <w:r>
@@ -44424,7 +44510,26 @@
                 <w:szCs w:val="28"/>
                 <w:lang w:val="en-US"/>
               </w:rPr>
-              <w:t>BZERO</w:t>
+              <w:t>FILTER</w:t>
+            </w:r>
+          </w:p>
+          <w:p>
+            <w:pPr>
+              <w:spacing w:after="0" w:line="240" w:lineRule="auto"/>
+              <w:jc w:val="center"/>
+              <w:rPr>
+                <w:rFonts w:ascii="Times New Roman" w:hAnsi="Times New Roman"/>
+                <w:sz w:val="28"/>
+                <w:szCs w:val="28"/>
+              </w:rPr>
+            </w:pPr>
+            <w:r>
+              <w:rPr>
+                <w:rFonts w:ascii="Times New Roman" w:hAnsi="Times New Roman"/>
+                <w:sz w:val="28"/>
+                <w:szCs w:val="28"/>
+              </w:rPr>
+              <w:t>FILTR</w:t>
             </w:r>
           </w:p>
         </w:tc>
@@ -44441,6 +44546,7 @@
                 <w:rFonts w:ascii="Times New Roman" w:hAnsi="Times New Roman"/>
                 <w:sz w:val="28"/>
                 <w:szCs w:val="28"/>
+                <w:lang w:val="en-US"/>
               </w:rPr>
             </w:pPr>
             <w:r>
@@ -44448,8 +44554,9 @@
                 <w:rFonts w:ascii="Times New Roman" w:hAnsi="Times New Roman"/>
                 <w:sz w:val="28"/>
                 <w:szCs w:val="28"/>
-              </w:rPr>
-              <w:t>Высота обсерватории</w:t>
+                <w:lang w:val="en-US"/>
+              </w:rPr>
+              <w:t>Тип кадра</w:t>
             </w:r>
           </w:p>
         </w:tc>
@@ -44466,6 +44573,7 @@
                 <w:rFonts w:ascii="Times New Roman" w:hAnsi="Times New Roman"/>
                 <w:sz w:val="28"/>
                 <w:szCs w:val="28"/>
+                <w:lang w:val="en-US"/>
               </w:rPr>
             </w:pPr>
             <w:r>
@@ -44475,61 +44583,7 @@
                 <w:szCs w:val="28"/>
                 <w:lang w:val="en-US"/>
               </w:rPr>
-              <w:t>ALTOBS</w:t>
-            </w:r>
-          </w:p>
-          <w:p>
-            <w:pPr>
-              <w:spacing w:after="0" w:line="240" w:lineRule="auto"/>
-              <w:jc w:val="center"/>
-              <w:rPr>
-                <w:rFonts w:ascii="Times New Roman" w:hAnsi="Times New Roman"/>
-                <w:sz w:val="28"/>
-                <w:szCs w:val="28"/>
-              </w:rPr>
-            </w:pPr>
-            <w:r>
-              <w:rPr>
-                <w:rFonts w:ascii="Times New Roman" w:hAnsi="Times New Roman"/>
-                <w:sz w:val="28"/>
-                <w:szCs w:val="28"/>
-              </w:rPr>
-              <w:t>ALT</w:t>
-            </w:r>
-            <w:r>
-              <w:rPr>
-                <w:rFonts w:ascii="Times New Roman" w:hAnsi="Times New Roman"/>
-                <w:sz w:val="28"/>
-                <w:szCs w:val="28"/>
-              </w:rPr>
-              <w:t>-</w:t>
-            </w:r>
-            <w:r>
-              <w:rPr>
-                <w:rFonts w:ascii="Times New Roman" w:hAnsi="Times New Roman"/>
-                <w:sz w:val="28"/>
-                <w:szCs w:val="28"/>
-              </w:rPr>
-              <w:t>OBS</w:t>
-            </w:r>
-          </w:p>
-          <w:p>
-            <w:pPr>
-              <w:spacing w:after="0" w:line="240" w:lineRule="auto"/>
-              <w:jc w:val="center"/>
-              <w:rPr>
-                <w:rFonts w:ascii="Times New Roman" w:hAnsi="Times New Roman"/>
-                <w:sz w:val="28"/>
-                <w:szCs w:val="28"/>
-              </w:rPr>
-            </w:pPr>
-            <w:r>
-              <w:rPr>
-                <w:rFonts w:ascii="Times New Roman" w:hAnsi="Times New Roman"/>
-                <w:sz w:val="28"/>
-                <w:szCs w:val="28"/>
-              </w:rPr>
-              <w:t>Alt</w:t>
+              <w:t>IMAGETYP</w:t>
             </w:r>
           </w:p>
         </w:tc>
@@ -44558,7 +44612,7 @@
                 <w:szCs w:val="28"/>
                 <w:lang w:val="en-US"/>
               </w:rPr>
-              <w:t>BSCALE</w:t>
+              <w:t>BZERO</w:t>
             </w:r>
           </w:p>
         </w:tc>
@@ -44585,7 +44639,7 @@
                 <w:szCs w:val="28"/>
                 <w:lang w:val="en-US"/>
               </w:rPr>
-              <w:t>BSCALE</w:t>
+              <w:t>BZERO</w:t>
             </w:r>
           </w:p>
         </w:tc>
@@ -44610,7 +44664,7 @@
                 <w:sz w:val="28"/>
                 <w:szCs w:val="28"/>
               </w:rPr>
-              <w:t>Широта обсерватории</w:t>
+              <w:t>Высота обсерватории</w:t>
             </w:r>
           </w:p>
         </w:tc>
@@ -44627,7 +44681,6 @@
                 <w:rFonts w:ascii="Times New Roman" w:hAnsi="Times New Roman"/>
                 <w:sz w:val="28"/>
                 <w:szCs w:val="28"/>
-                <w:lang w:val="en-US"/>
               </w:rPr>
             </w:pPr>
             <w:r>
@@ -44637,7 +44690,7 @@
                 <w:szCs w:val="28"/>
                 <w:lang w:val="en-US"/>
               </w:rPr>
-              <w:t>LATITUDE</w:t>
+              <w:t>ALTOBS</w:t>
             </w:r>
           </w:p>
           <w:p>
@@ -44648,7 +44701,6 @@
                 <w:rFonts w:ascii="Times New Roman" w:hAnsi="Times New Roman"/>
                 <w:sz w:val="28"/>
                 <w:szCs w:val="28"/>
-                <w:lang w:val="en-US"/>
               </w:rPr>
             </w:pPr>
             <w:r>
@@ -44656,9 +44708,24 @@
                 <w:rFonts w:ascii="Times New Roman" w:hAnsi="Times New Roman"/>
                 <w:sz w:val="28"/>
                 <w:szCs w:val="28"/>
-                <w:lang w:val="en-US"/>
-              </w:rPr>
-              <w:t>LAT-OBS</w:t>
+              </w:rPr>
+              <w:t>ALT</w:t>
+            </w:r>
+            <w:r>
+              <w:rPr>
+                <w:rFonts w:ascii="Times New Roman" w:hAnsi="Times New Roman"/>
+                <w:sz w:val="28"/>
+                <w:szCs w:val="28"/>
+              </w:rPr>
+              <w:t>-</w:t>
+            </w:r>
+            <w:r>
+              <w:rPr>
+                <w:rFonts w:ascii="Times New Roman" w:hAnsi="Times New Roman"/>
+                <w:sz w:val="28"/>
+                <w:szCs w:val="28"/>
+              </w:rPr>
+              <w:t>OBS</w:t>
             </w:r>
           </w:p>
           <w:p>
@@ -44669,7 +44736,6 @@
                 <w:rFonts w:ascii="Times New Roman" w:hAnsi="Times New Roman"/>
                 <w:sz w:val="28"/>
                 <w:szCs w:val="28"/>
-                <w:lang w:val="en-US"/>
               </w:rPr>
             </w:pPr>
             <w:r>
@@ -44677,30 +44743,8 @@
                 <w:rFonts w:ascii="Times New Roman" w:hAnsi="Times New Roman"/>
                 <w:sz w:val="28"/>
                 <w:szCs w:val="28"/>
-                <w:lang w:val="en-US"/>
-              </w:rPr>
-              <w:t>SITELAT</w:t>
-            </w:r>
-          </w:p>
-          <w:p>
-            <w:pPr>
-              <w:spacing w:after="0" w:line="240" w:lineRule="auto"/>
-              <w:jc w:val="center"/>
-              <w:rPr>
-                <w:rFonts w:ascii="Times New Roman" w:hAnsi="Times New Roman"/>
-                <w:sz w:val="28"/>
-                <w:szCs w:val="28"/>
-                <w:lang w:val="en-US"/>
-              </w:rPr>
-            </w:pPr>
-            <w:r>
-              <w:rPr>
-                <w:rFonts w:ascii="Times New Roman" w:hAnsi="Times New Roman"/>
-                <w:sz w:val="28"/>
-                <w:szCs w:val="28"/>
-                <w:lang w:val="en-US"/>
-              </w:rPr>
-              <w:t>Lat</w:t>
+              </w:rPr>
+              <w:t>Alt</w:t>
             </w:r>
           </w:p>
         </w:tc>
@@ -44719,6 +44763,7 @@
                 <w:rFonts w:ascii="Times New Roman" w:hAnsi="Times New Roman"/>
                 <w:sz w:val="28"/>
                 <w:szCs w:val="28"/>
+                <w:lang w:val="en-US"/>
               </w:rPr>
             </w:pPr>
             <w:r>
@@ -44726,8 +44771,9 @@
                 <w:rFonts w:ascii="Times New Roman" w:hAnsi="Times New Roman"/>
                 <w:sz w:val="28"/>
                 <w:szCs w:val="28"/>
-              </w:rPr>
-              <w:t>Апертура</w:t>
+                <w:lang w:val="en-US"/>
+              </w:rPr>
+              <w:t>BSCALE</w:t>
             </w:r>
           </w:p>
         </w:tc>
@@ -44744,6 +44790,7 @@
                 <w:rFonts w:ascii="Times New Roman" w:hAnsi="Times New Roman"/>
                 <w:sz w:val="28"/>
                 <w:szCs w:val="28"/>
+                <w:lang w:val="en-US"/>
               </w:rPr>
             </w:pPr>
             <w:r>
@@ -44753,64 +44800,7 @@
                 <w:szCs w:val="28"/>
                 <w:lang w:val="en-US"/>
               </w:rPr>
-              <w:t>APERTURE</w:t>
-            </w:r>
-          </w:p>
-          <w:p>
-            <w:pPr>
-              <w:spacing w:after="0" w:line="240" w:lineRule="auto"/>
-              <w:jc w:val="center"/>
-              <w:rPr>
-                <w:rFonts w:ascii="Times New Roman" w:hAnsi="Times New Roman"/>
-                <w:sz w:val="28"/>
-                <w:szCs w:val="28"/>
-              </w:rPr>
-            </w:pPr>
-            <w:r>
-              <w:rPr>
-                <w:rFonts w:ascii="Times New Roman" w:hAnsi="Times New Roman"/>
-                <w:sz w:val="28"/>
-                <w:szCs w:val="28"/>
-              </w:rPr>
-              <w:t>APTDIA</w:t>
-            </w:r>
-          </w:p>
-          <w:p>
-            <w:pPr>
-              <w:spacing w:after="0" w:line="240" w:lineRule="auto"/>
-              <w:jc w:val="center"/>
-              <w:rPr>
-                <w:rFonts w:ascii="Times New Roman" w:hAnsi="Times New Roman"/>
-                <w:sz w:val="28"/>
-                <w:szCs w:val="28"/>
-              </w:rPr>
-            </w:pPr>
-            <w:r>
-              <w:rPr>
-                <w:rFonts w:ascii="Times New Roman" w:hAnsi="Times New Roman"/>
-                <w:sz w:val="28"/>
-                <w:szCs w:val="28"/>
-              </w:rPr>
-              <w:t>APER</w:t>
-            </w:r>
-          </w:p>
-          <w:p>
-            <w:pPr>
-              <w:spacing w:after="0" w:line="240" w:lineRule="auto"/>
-              <w:jc w:val="center"/>
-              <w:rPr>
-                <w:rFonts w:ascii="Times New Roman" w:hAnsi="Times New Roman"/>
-                <w:sz w:val="28"/>
-                <w:szCs w:val="28"/>
-              </w:rPr>
-            </w:pPr>
-            <w:r>
-              <w:rPr>
-                <w:rFonts w:ascii="Times New Roman" w:hAnsi="Times New Roman"/>
-                <w:sz w:val="28"/>
-                <w:szCs w:val="28"/>
-              </w:rPr>
-              <w:t>Aperture</w:t>
+              <w:t>BSCALE</w:t>
             </w:r>
           </w:p>
         </w:tc>
@@ -44835,7 +44825,7 @@
                 <w:sz w:val="28"/>
                 <w:szCs w:val="28"/>
               </w:rPr>
-              <w:t>Долгота обсерватории</w:t>
+              <w:t>Широта обсерватории</w:t>
             </w:r>
           </w:p>
         </w:tc>
@@ -44862,7 +44852,7 @@
                 <w:szCs w:val="28"/>
                 <w:lang w:val="en-US"/>
               </w:rPr>
-              <w:t>LONGOBS</w:t>
+              <w:t>LATITUDE</w:t>
             </w:r>
           </w:p>
           <w:p>
@@ -44883,7 +44873,7 @@
                 <w:szCs w:val="28"/>
                 <w:lang w:val="en-US"/>
               </w:rPr>
-              <w:t>LONG-OBS</w:t>
+              <w:t>LAT-OBS</w:t>
             </w:r>
           </w:p>
           <w:p>
@@ -44904,7 +44894,7 @@
                 <w:szCs w:val="28"/>
                 <w:lang w:val="en-US"/>
               </w:rPr>
-              <w:t>LONG</w:t>
+              <w:t>SITELAT</w:t>
             </w:r>
           </w:p>
           <w:p>
@@ -44925,28 +44915,7 @@
                 <w:szCs w:val="28"/>
                 <w:lang w:val="en-US"/>
               </w:rPr>
-              <w:t>SITELONG</w:t>
-            </w:r>
-          </w:p>
-          <w:p>
-            <w:pPr>
-              <w:spacing w:after="0" w:line="240" w:lineRule="auto"/>
-              <w:jc w:val="center"/>
-              <w:rPr>
-                <w:rFonts w:ascii="Times New Roman" w:hAnsi="Times New Roman"/>
-                <w:sz w:val="28"/>
-                <w:szCs w:val="28"/>
-                <w:lang w:val="en-US"/>
-              </w:rPr>
-            </w:pPr>
-            <w:r>
-              <w:rPr>
-                <w:rFonts w:ascii="Times New Roman" w:hAnsi="Times New Roman"/>
-                <w:sz w:val="28"/>
-                <w:szCs w:val="28"/>
-                <w:lang w:val="en-US"/>
-              </w:rPr>
-              <w:t>LongNum</w:t>
+              <w:t>Lat</w:t>
             </w:r>
           </w:p>
         </w:tc>
@@ -44973,7 +44942,7 @@
                 <w:sz w:val="28"/>
                 <w:szCs w:val="28"/>
               </w:rPr>
-              <w:t>Инструмент</w:t>
+              <w:t>Апертура</w:t>
             </w:r>
           </w:p>
         </w:tc>
@@ -44999,7 +44968,7 @@
                 <w:szCs w:val="28"/>
                 <w:lang w:val="en-US"/>
               </w:rPr>
-              <w:t>INSTRUME</w:t>
+              <w:t>APERTURE</w:t>
             </w:r>
           </w:p>
           <w:p>
@@ -45018,7 +44987,7 @@
                 <w:sz w:val="28"/>
                 <w:szCs w:val="28"/>
               </w:rPr>
-              <w:t>INSTRUM</w:t>
+              <w:t>APTDIA</w:t>
             </w:r>
           </w:p>
           <w:p>
@@ -45037,7 +45006,7 @@
                 <w:sz w:val="28"/>
                 <w:szCs w:val="28"/>
               </w:rPr>
-              <w:t>INSTR</w:t>
+              <w:t>APER</w:t>
             </w:r>
           </w:p>
           <w:p>
@@ -45056,7 +45025,7 @@
                 <w:sz w:val="28"/>
                 <w:szCs w:val="28"/>
               </w:rPr>
-              <w:t>CAMERA</w:t>
+              <w:t>Aperture</w:t>
             </w:r>
           </w:p>
         </w:tc>
@@ -45081,7 +45050,7 @@
                 <w:sz w:val="28"/>
                 <w:szCs w:val="28"/>
               </w:rPr>
-              <w:t>Наблюдатель</w:t>
+              <w:t>Долгота обсерватории</w:t>
             </w:r>
           </w:p>
         </w:tc>
@@ -45098,6 +45067,7 @@
                 <w:rFonts w:ascii="Times New Roman" w:hAnsi="Times New Roman"/>
                 <w:sz w:val="28"/>
                 <w:szCs w:val="28"/>
+                <w:lang w:val="en-US"/>
               </w:rPr>
             </w:pPr>
             <w:r>
@@ -45107,7 +45077,7 @@
                 <w:szCs w:val="28"/>
                 <w:lang w:val="en-US"/>
               </w:rPr>
-              <w:t>OBSERVER</w:t>
+              <w:t>LONGOBS</w:t>
             </w:r>
           </w:p>
           <w:p>
@@ -45118,6 +45088,7 @@
                 <w:rFonts w:ascii="Times New Roman" w:hAnsi="Times New Roman"/>
                 <w:sz w:val="28"/>
                 <w:szCs w:val="28"/>
+                <w:lang w:val="en-US"/>
               </w:rPr>
             </w:pPr>
             <w:r>
@@ -45125,8 +45096,9 @@
                 <w:rFonts w:ascii="Times New Roman" w:hAnsi="Times New Roman"/>
                 <w:sz w:val="28"/>
                 <w:szCs w:val="28"/>
-              </w:rPr>
-              <w:t>OBSERV</w:t>
+                <w:lang w:val="en-US"/>
+              </w:rPr>
+              <w:t>LONG-OBS</w:t>
             </w:r>
           </w:p>
           <w:p>
@@ -45137,6 +45109,7 @@
                 <w:rFonts w:ascii="Times New Roman" w:hAnsi="Times New Roman"/>
                 <w:sz w:val="28"/>
                 <w:szCs w:val="28"/>
+                <w:lang w:val="en-US"/>
               </w:rPr>
             </w:pPr>
             <w:r>
@@ -45144,8 +45117,9 @@
                 <w:rFonts w:ascii="Times New Roman" w:hAnsi="Times New Roman"/>
                 <w:sz w:val="28"/>
                 <w:szCs w:val="28"/>
-              </w:rPr>
-              <w:t>OBS</w:t>
+                <w:lang w:val="en-US"/>
+              </w:rPr>
+              <w:t>LONG</w:t>
             </w:r>
           </w:p>
           <w:p>
@@ -45156,6 +45130,247 @@
                 <w:rFonts w:ascii="Times New Roman" w:hAnsi="Times New Roman"/>
                 <w:sz w:val="28"/>
                 <w:szCs w:val="28"/>
+                <w:lang w:val="en-US"/>
+              </w:rPr>
+            </w:pPr>
+            <w:r>
+              <w:rPr>
+                <w:rFonts w:ascii="Times New Roman" w:hAnsi="Times New Roman"/>
+                <w:sz w:val="28"/>
+                <w:szCs w:val="28"/>
+                <w:lang w:val="en-US"/>
+              </w:rPr>
+              <w:t>SITELONG</w:t>
+            </w:r>
+          </w:p>
+          <w:p>
+            <w:pPr>
+              <w:spacing w:after="0" w:line="240" w:lineRule="auto"/>
+              <w:jc w:val="center"/>
+              <w:rPr>
+                <w:rFonts w:ascii="Times New Roman" w:hAnsi="Times New Roman"/>
+                <w:sz w:val="28"/>
+                <w:szCs w:val="28"/>
+                <w:lang w:val="en-US"/>
+              </w:rPr>
+            </w:pPr>
+            <w:r>
+              <w:rPr>
+                <w:rFonts w:ascii="Times New Roman" w:hAnsi="Times New Roman"/>
+                <w:sz w:val="28"/>
+                <w:szCs w:val="28"/>
+                <w:lang w:val="en-US"/>
+              </w:rPr>
+              <w:t>LongNum</w:t>
+            </w:r>
+          </w:p>
+        </w:tc>
+      </w:tr>
+      <w:tr>
+        <w:tc>
+          <w:tcPr>
+            <w:tcW w:w="1331" w:type="pct"/>
+            <w:vAlign w:val="center"/>
+          </w:tcPr>
+          <w:p>
+            <w:pPr>
+              <w:spacing w:after="0" w:line="240" w:lineRule="auto"/>
+              <w:jc w:val="center"/>
+              <w:rPr>
+                <w:rFonts w:ascii="Times New Roman" w:hAnsi="Times New Roman"/>
+                <w:sz w:val="28"/>
+                <w:szCs w:val="28"/>
+              </w:rPr>
+            </w:pPr>
+            <w:r>
+              <w:rPr>
+                <w:rFonts w:ascii="Times New Roman" w:hAnsi="Times New Roman"/>
+                <w:sz w:val="28"/>
+                <w:szCs w:val="28"/>
+              </w:rPr>
+              <w:t>Инструмент</w:t>
+            </w:r>
+          </w:p>
+        </w:tc>
+        <w:tc>
+          <w:tcPr>
+            <w:tcW w:w="1237" w:type="pct"/>
+            <w:vAlign w:val="center"/>
+          </w:tcPr>
+          <w:p>
+            <w:pPr>
+              <w:spacing w:after="0" w:line="240" w:lineRule="auto"/>
+              <w:jc w:val="center"/>
+              <w:rPr>
+                <w:rFonts w:ascii="Times New Roman" w:hAnsi="Times New Roman"/>
+                <w:sz w:val="28"/>
+                <w:szCs w:val="28"/>
+              </w:rPr>
+            </w:pPr>
+            <w:r>
+              <w:rPr>
+                <w:rFonts w:ascii="Times New Roman" w:hAnsi="Times New Roman"/>
+                <w:sz w:val="28"/>
+                <w:szCs w:val="28"/>
+                <w:lang w:val="en-US"/>
+              </w:rPr>
+              <w:t>INSTRUME</w:t>
+            </w:r>
+          </w:p>
+          <w:p>
+            <w:pPr>
+              <w:spacing w:after="0" w:line="240" w:lineRule="auto"/>
+              <w:jc w:val="center"/>
+              <w:rPr>
+                <w:rFonts w:ascii="Times New Roman" w:hAnsi="Times New Roman"/>
+                <w:sz w:val="28"/>
+                <w:szCs w:val="28"/>
+              </w:rPr>
+            </w:pPr>
+            <w:r>
+              <w:rPr>
+                <w:rFonts w:ascii="Times New Roman" w:hAnsi="Times New Roman"/>
+                <w:sz w:val="28"/>
+                <w:szCs w:val="28"/>
+              </w:rPr>
+              <w:t>INSTRUM</w:t>
+            </w:r>
+          </w:p>
+          <w:p>
+            <w:pPr>
+              <w:spacing w:after="0" w:line="240" w:lineRule="auto"/>
+              <w:jc w:val="center"/>
+              <w:rPr>
+                <w:rFonts w:ascii="Times New Roman" w:hAnsi="Times New Roman"/>
+                <w:sz w:val="28"/>
+                <w:szCs w:val="28"/>
+              </w:rPr>
+            </w:pPr>
+            <w:r>
+              <w:rPr>
+                <w:rFonts w:ascii="Times New Roman" w:hAnsi="Times New Roman"/>
+                <w:sz w:val="28"/>
+                <w:szCs w:val="28"/>
+              </w:rPr>
+              <w:t>INSTR</w:t>
+            </w:r>
+          </w:p>
+          <w:p>
+            <w:pPr>
+              <w:spacing w:after="0" w:line="240" w:lineRule="auto"/>
+              <w:jc w:val="center"/>
+              <w:rPr>
+                <w:rFonts w:ascii="Times New Roman" w:hAnsi="Times New Roman"/>
+                <w:sz w:val="28"/>
+                <w:szCs w:val="28"/>
+              </w:rPr>
+            </w:pPr>
+            <w:r>
+              <w:rPr>
+                <w:rFonts w:ascii="Times New Roman" w:hAnsi="Times New Roman"/>
+                <w:sz w:val="28"/>
+                <w:szCs w:val="28"/>
+              </w:rPr>
+              <w:t>CAMERA</w:t>
+            </w:r>
+          </w:p>
+        </w:tc>
+        <w:tc>
+          <w:tcPr>
+            <w:tcW w:w="1238" w:type="pct"/>
+            <w:vAlign w:val="center"/>
+          </w:tcPr>
+          <w:p>
+            <w:pPr>
+              <w:spacing w:after="0" w:line="240" w:lineRule="auto"/>
+              <w:jc w:val="center"/>
+              <w:rPr>
+                <w:rFonts w:ascii="Times New Roman" w:hAnsi="Times New Roman"/>
+                <w:sz w:val="28"/>
+                <w:szCs w:val="28"/>
+              </w:rPr>
+            </w:pPr>
+            <w:r>
+              <w:rPr>
+                <w:rFonts w:ascii="Times New Roman" w:hAnsi="Times New Roman"/>
+                <w:sz w:val="28"/>
+                <w:szCs w:val="28"/>
+              </w:rPr>
+              <w:t>Наблюдатель</w:t>
+            </w:r>
+          </w:p>
+        </w:tc>
+        <w:tc>
+          <w:tcPr>
+            <w:tcW w:w="1194" w:type="pct"/>
+            <w:vAlign w:val="center"/>
+          </w:tcPr>
+          <w:p>
+            <w:pPr>
+              <w:spacing w:after="0" w:line="240" w:lineRule="auto"/>
+              <w:jc w:val="center"/>
+              <w:rPr>
+                <w:rFonts w:ascii="Times New Roman" w:hAnsi="Times New Roman"/>
+                <w:sz w:val="28"/>
+                <w:szCs w:val="28"/>
+              </w:rPr>
+            </w:pPr>
+            <w:r>
+              <w:rPr>
+                <w:rFonts w:ascii="Times New Roman" w:hAnsi="Times New Roman"/>
+                <w:sz w:val="28"/>
+                <w:szCs w:val="28"/>
+                <w:lang w:val="en-US"/>
+              </w:rPr>
+              <w:t>OBSERVER</w:t>
+            </w:r>
+          </w:p>
+          <w:p>
+            <w:pPr>
+              <w:spacing w:after="0" w:line="240" w:lineRule="auto"/>
+              <w:jc w:val="center"/>
+              <w:rPr>
+                <w:rFonts w:ascii="Times New Roman" w:hAnsi="Times New Roman"/>
+                <w:sz w:val="28"/>
+                <w:szCs w:val="28"/>
+              </w:rPr>
+            </w:pPr>
+            <w:r>
+              <w:rPr>
+                <w:rFonts w:ascii="Times New Roman" w:hAnsi="Times New Roman"/>
+                <w:sz w:val="28"/>
+                <w:szCs w:val="28"/>
+              </w:rPr>
+              <w:t>OBSERV</w:t>
+            </w:r>
+          </w:p>
+          <w:p>
+            <w:pPr>
+              <w:spacing w:after="0" w:line="240" w:lineRule="auto"/>
+              <w:jc w:val="center"/>
+              <w:rPr>
+                <w:rFonts w:ascii="Times New Roman" w:hAnsi="Times New Roman"/>
+                <w:sz w:val="28"/>
+                <w:szCs w:val="28"/>
+              </w:rPr>
+            </w:pPr>
+            <w:r>
+              <w:rPr>
+                <w:rFonts w:ascii="Times New Roman" w:hAnsi="Times New Roman"/>
+                <w:sz w:val="28"/>
+                <w:szCs w:val="28"/>
+              </w:rPr>
+              <w:t>OBS</w:t>
+            </w:r>
+          </w:p>
+          <w:p>
+            <w:pPr>
+              <w:spacing w:after="0" w:line="240" w:lineRule="auto"/>
+              <w:jc w:val="center"/>
+              <w:rPr>
+                <w:rFonts w:ascii="Times New Roman" w:hAnsi="Times New Roman"/>
+                <w:sz w:val="28"/>
+                <w:szCs w:val="28"/>
               </w:rPr>
             </w:pPr>
             <w:r>
@@ -45176,13 +45391,11 @@
         <w:autoSpaceDN w:val="0"/>
         <w:adjustRightInd w:val="0"/>
         <w:spacing w:after="0" w:line="360" w:lineRule="auto"/>
-        <w:ind w:firstLine="851"/>
         <w:jc w:val="both"/>
         <w:rPr>
           <w:rFonts w:ascii="Times New Roman" w:hAnsi="Times New Roman"/>
           <w:sz w:val="28"/>
           <w:szCs w:val="28"/>
-          <w:lang w:val="en-US"/>
         </w:rPr>
       </w:pPr>
     </w:p>
@@ -45456,7 +45669,7 @@
         <w:noProof/>
         <w:sz w:val="24"/>
       </w:rPr>
-      <w:t>3</w:t>
+      <w:t>40</w:t>
     </w:r>
     <w:r>
       <w:rPr>
@@ -46670,7 +46883,7 @@
   <w:style w:type="paragraph" w:default="1" w:styleId="Normal">
     <w:name w:val="Normal"/>
     <w:qFormat/>
-    <w:rsid w:val="002C6C8D"/>
+    <w:rsid w:val="003652FE"/>
     <w:pPr>
       <w:spacing w:after="160" w:line="259" w:lineRule="auto"/>
     </w:pPr>
@@ -48080,7 +48293,7 @@
 </file>
 
 <file path=customXml/itemProps1.xml><?xml version="1.0" encoding="utf-8"?>
-<ds:datastoreItem xmlns:ds="http://schemas.openxmlformats.org/officeDocument/2006/customXml" ds:itemID="{57D1EAD0-759B-4801-850E-97A799B975C4}">
+<ds:datastoreItem xmlns:ds="http://schemas.openxmlformats.org/officeDocument/2006/customXml" ds:itemID="{72B4E0E0-EBF3-46DD-AD6F-A6CD780FF1E3}">
   <ds:schemaRefs>
     <ds:schemaRef ds:uri="http://schemas.openxmlformats.org/officeDocument/2006/bibliography"/>
   </ds:schemaRefs>
